--- a/New Microsoft Word Document.docx
+++ b/New Microsoft Word Document.docx
@@ -34,6 +34,7 @@
         </w:rPr>
         <w:t xml:space="preserve"> </w:t>
       </w:r>
+      <w:proofErr w:type="spellStart"/>
       <w:proofErr w:type="gramStart"/>
       <w:r>
         <w:rPr>
@@ -52,7 +53,17 @@
           <w:sz w:val="20"/>
           <w:szCs w:val="20"/>
         </w:rPr>
-        <w:t>.home;</w:t>
+        <w:t>.home</w:t>
+      </w:r>
+      <w:proofErr w:type="spellEnd"/>
+      <w:r>
+        <w:rPr>
+          <w:rFonts w:ascii="Consolas" w:hAnsi="Consolas" w:cs="Consolas"/>
+          <w:color w:val="000000"/>
+          <w:sz w:val="20"/>
+          <w:szCs w:val="20"/>
+        </w:rPr>
+        <w:t>;</w:t>
       </w:r>
     </w:p>
     <w:p>
@@ -98,7 +109,27 @@
           <w:sz w:val="20"/>
           <w:szCs w:val="20"/>
         </w:rPr>
-        <w:t xml:space="preserve"> java.util.*;</w:t>
+        <w:t xml:space="preserve"> </w:t>
+      </w:r>
+      <w:proofErr w:type="spellStart"/>
+      <w:r>
+        <w:rPr>
+          <w:rFonts w:ascii="Consolas" w:hAnsi="Consolas" w:cs="Consolas"/>
+          <w:color w:val="000000"/>
+          <w:sz w:val="20"/>
+          <w:szCs w:val="20"/>
+        </w:rPr>
+        <w:t>java.util</w:t>
+      </w:r>
+      <w:proofErr w:type="spellEnd"/>
+      <w:r>
+        <w:rPr>
+          <w:rFonts w:ascii="Consolas" w:hAnsi="Consolas" w:cs="Consolas"/>
+          <w:color w:val="000000"/>
+          <w:sz w:val="20"/>
+          <w:szCs w:val="20"/>
+        </w:rPr>
+        <w:t>.*;</w:t>
       </w:r>
     </w:p>
     <w:p>
@@ -240,7 +271,27 @@
           <w:sz w:val="20"/>
           <w:szCs w:val="20"/>
         </w:rPr>
-        <w:t xml:space="preserve"> Spoj {</w:t>
+        <w:t xml:space="preserve"> </w:t>
+      </w:r>
+      <w:proofErr w:type="spellStart"/>
+      <w:r>
+        <w:rPr>
+          <w:rFonts w:ascii="Consolas" w:hAnsi="Consolas" w:cs="Consolas"/>
+          <w:color w:val="000000"/>
+          <w:sz w:val="20"/>
+          <w:szCs w:val="20"/>
+        </w:rPr>
+        <w:t>Spoj</w:t>
+      </w:r>
+      <w:proofErr w:type="spellEnd"/>
+      <w:r>
+        <w:rPr>
+          <w:rFonts w:ascii="Consolas" w:hAnsi="Consolas" w:cs="Consolas"/>
+          <w:color w:val="000000"/>
+          <w:sz w:val="20"/>
+          <w:szCs w:val="20"/>
+        </w:rPr>
+        <w:t xml:space="preserve"> {</w:t>
       </w:r>
     </w:p>
     <w:p>
@@ -297,6 +348,7 @@
         </w:rPr>
         <w:t xml:space="preserve"> Scanner </w:t>
       </w:r>
+      <w:proofErr w:type="spellStart"/>
       <w:r>
         <w:rPr>
           <w:rFonts w:ascii="Consolas" w:hAnsi="Consolas" w:cs="Consolas"/>
@@ -308,6 +360,7 @@
         </w:rPr>
         <w:t>sc</w:t>
       </w:r>
+      <w:proofErr w:type="spellEnd"/>
       <w:r>
         <w:rPr>
           <w:rFonts w:ascii="Consolas" w:hAnsi="Consolas" w:cs="Consolas"/>
@@ -531,6 +584,7 @@
         </w:rPr>
         <w:t xml:space="preserve"> </w:t>
       </w:r>
+      <w:proofErr w:type="spellStart"/>
       <w:r>
         <w:rPr>
           <w:rFonts w:ascii="Consolas" w:hAnsi="Consolas" w:cs="Consolas"/>
@@ -560,6 +614,7 @@
         </w:rPr>
         <w:t>int</w:t>
       </w:r>
+      <w:proofErr w:type="spellEnd"/>
       <w:r>
         <w:rPr>
           <w:rFonts w:ascii="Consolas" w:hAnsi="Consolas" w:cs="Consolas"/>
@@ -678,6 +733,7 @@
         </w:rPr>
         <w:t xml:space="preserve"> </w:t>
       </w:r>
+      <w:proofErr w:type="spellStart"/>
       <w:r>
         <w:rPr>
           <w:rFonts w:ascii="Consolas" w:hAnsi="Consolas" w:cs="Consolas"/>
@@ -687,6 +743,7 @@
         </w:rPr>
         <w:t>i</w:t>
       </w:r>
+      <w:proofErr w:type="spellEnd"/>
       <w:r>
         <w:rPr>
           <w:rFonts w:ascii="Consolas" w:hAnsi="Consolas" w:cs="Consolas"/>
@@ -696,6 +753,7 @@
         </w:rPr>
         <w:t xml:space="preserve"> = 0; </w:t>
       </w:r>
+      <w:proofErr w:type="spellStart"/>
       <w:r>
         <w:rPr>
           <w:rFonts w:ascii="Consolas" w:hAnsi="Consolas" w:cs="Consolas"/>
@@ -705,6 +763,7 @@
         </w:rPr>
         <w:t>i</w:t>
       </w:r>
+      <w:proofErr w:type="spellEnd"/>
       <w:r>
         <w:rPr>
           <w:rFonts w:ascii="Consolas" w:hAnsi="Consolas" w:cs="Consolas"/>
@@ -732,6 +791,7 @@
         </w:rPr>
         <w:t xml:space="preserve">; </w:t>
       </w:r>
+      <w:proofErr w:type="spellStart"/>
       <w:r>
         <w:rPr>
           <w:rFonts w:ascii="Consolas" w:hAnsi="Consolas" w:cs="Consolas"/>
@@ -741,6 +801,7 @@
         </w:rPr>
         <w:t>i</w:t>
       </w:r>
+      <w:proofErr w:type="spellEnd"/>
       <w:r>
         <w:rPr>
           <w:rFonts w:ascii="Consolas" w:hAnsi="Consolas" w:cs="Consolas"/>
@@ -799,6 +860,7 @@
         </w:rPr>
         <w:t xml:space="preserve">//String s1= </w:t>
       </w:r>
+      <w:proofErr w:type="spellStart"/>
       <w:proofErr w:type="gramStart"/>
       <w:r>
         <w:rPr>
@@ -809,6 +871,7 @@
         </w:rPr>
         <w:t>sc.next</w:t>
       </w:r>
+      <w:proofErr w:type="spellEnd"/>
       <w:proofErr w:type="gramEnd"/>
       <w:r>
         <w:rPr>
@@ -858,7 +921,26 @@
           <w:szCs w:val="20"/>
         </w:rPr>
         <w:tab/>
-        <w:t xml:space="preserve">StringBuffer </w:t>
+      </w:r>
+      <w:proofErr w:type="spellStart"/>
+      <w:r>
+        <w:rPr>
+          <w:rFonts w:ascii="Consolas" w:hAnsi="Consolas" w:cs="Consolas"/>
+          <w:color w:val="000000"/>
+          <w:sz w:val="20"/>
+          <w:szCs w:val="20"/>
+        </w:rPr>
+        <w:t>StringBuffer</w:t>
+      </w:r>
+      <w:proofErr w:type="spellEnd"/>
+      <w:r>
+        <w:rPr>
+          <w:rFonts w:ascii="Consolas" w:hAnsi="Consolas" w:cs="Consolas"/>
+          <w:color w:val="000000"/>
+          <w:sz w:val="20"/>
+          <w:szCs w:val="20"/>
+        </w:rPr>
+        <w:t xml:space="preserve"> </w:t>
       </w:r>
       <w:r>
         <w:rPr>
@@ -898,6 +980,7 @@
         </w:rPr>
         <w:t xml:space="preserve"> </w:t>
       </w:r>
+      <w:proofErr w:type="spellStart"/>
       <w:proofErr w:type="gramStart"/>
       <w:r>
         <w:rPr>
@@ -906,7 +989,17 @@
           <w:sz w:val="20"/>
           <w:szCs w:val="20"/>
         </w:rPr>
-        <w:t>StringBuffer(</w:t>
+        <w:t>StringBuffer</w:t>
+      </w:r>
+      <w:proofErr w:type="spellEnd"/>
+      <w:r>
+        <w:rPr>
+          <w:rFonts w:ascii="Consolas" w:hAnsi="Consolas" w:cs="Consolas"/>
+          <w:color w:val="000000"/>
+          <w:sz w:val="20"/>
+          <w:szCs w:val="20"/>
+        </w:rPr>
+        <w:t>(</w:t>
       </w:r>
       <w:proofErr w:type="gramEnd"/>
       <w:r>
@@ -996,6 +1089,7 @@
         </w:rPr>
         <w:t>(</w:t>
       </w:r>
+      <w:proofErr w:type="spellStart"/>
       <w:r>
         <w:rPr>
           <w:rFonts w:ascii="Consolas" w:hAnsi="Consolas" w:cs="Consolas"/>
@@ -1014,7 +1108,17 @@
           <w:sz w:val="20"/>
           <w:szCs w:val="20"/>
         </w:rPr>
-        <w:t>.nextLine());</w:t>
+        <w:t>.nextLine</w:t>
+      </w:r>
+      <w:proofErr w:type="spellEnd"/>
+      <w:r>
+        <w:rPr>
+          <w:rFonts w:ascii="Consolas" w:hAnsi="Consolas" w:cs="Consolas"/>
+          <w:color w:val="000000"/>
+          <w:sz w:val="20"/>
+          <w:szCs w:val="20"/>
+        </w:rPr>
+        <w:t>());</w:t>
       </w:r>
     </w:p>
     <w:p>
@@ -2146,6 +2250,7 @@
         </w:rPr>
         <w:t xml:space="preserve">String[] </w:t>
       </w:r>
+      <w:proofErr w:type="spellStart"/>
       <w:r>
         <w:rPr>
           <w:rFonts w:ascii="Consolas" w:hAnsi="Consolas" w:cs="Consolas"/>
@@ -2155,6 +2260,7 @@
         </w:rPr>
         <w:t>args</w:t>
       </w:r>
+      <w:proofErr w:type="spellEnd"/>
       <w:r>
         <w:rPr>
           <w:rFonts w:ascii="Consolas" w:hAnsi="Consolas" w:cs="Consolas"/>
@@ -2214,6 +2320,15 @@
           <w:szCs w:val="20"/>
         </w:rPr>
         <w:tab/>
+      </w:r>
+      <w:proofErr w:type="spellStart"/>
+      <w:r>
+        <w:rPr>
+          <w:rFonts w:ascii="Consolas" w:hAnsi="Consolas" w:cs="Consolas"/>
+          <w:color w:val="000000"/>
+          <w:sz w:val="20"/>
+          <w:szCs w:val="20"/>
+        </w:rPr>
         <w:t>System.</w:t>
       </w:r>
       <w:r>
@@ -2236,7 +2351,17 @@
           <w:sz w:val="20"/>
           <w:szCs w:val="20"/>
         </w:rPr>
-        <w:t>.println(</w:t>
+        <w:t>.println</w:t>
+      </w:r>
+      <w:proofErr w:type="spellEnd"/>
+      <w:r>
+        <w:rPr>
+          <w:rFonts w:ascii="Consolas" w:hAnsi="Consolas" w:cs="Consolas"/>
+          <w:color w:val="000000"/>
+          <w:sz w:val="20"/>
+          <w:szCs w:val="20"/>
+        </w:rPr>
+        <w:t>(</w:t>
       </w:r>
       <w:r>
         <w:rPr>
@@ -2347,6 +2472,7 @@
         </w:rPr>
         <w:t xml:space="preserve"> =</w:t>
       </w:r>
+      <w:proofErr w:type="spellStart"/>
       <w:proofErr w:type="gramStart"/>
       <w:r>
         <w:rPr>
@@ -2368,6 +2494,7 @@
         </w:rPr>
         <w:t>.nextInt</w:t>
       </w:r>
+      <w:proofErr w:type="spellEnd"/>
       <w:proofErr w:type="gramEnd"/>
       <w:r>
         <w:rPr>
@@ -2859,7 +2986,27 @@
           <w:szCs w:val="20"/>
         </w:rPr>
         <w:tab/>
-        <w:t xml:space="preserve"> StringBuffer </w:t>
+        <w:t xml:space="preserve"> </w:t>
+      </w:r>
+      <w:proofErr w:type="spellStart"/>
+      <w:r>
+        <w:rPr>
+          <w:rFonts w:ascii="Consolas" w:hAnsi="Consolas" w:cs="Consolas"/>
+          <w:color w:val="000000"/>
+          <w:sz w:val="20"/>
+          <w:szCs w:val="20"/>
+        </w:rPr>
+        <w:t>StringBuffer</w:t>
+      </w:r>
+      <w:proofErr w:type="spellEnd"/>
+      <w:r>
+        <w:rPr>
+          <w:rFonts w:ascii="Consolas" w:hAnsi="Consolas" w:cs="Consolas"/>
+          <w:color w:val="000000"/>
+          <w:sz w:val="20"/>
+          <w:szCs w:val="20"/>
+        </w:rPr>
+        <w:t xml:space="preserve"> </w:t>
       </w:r>
       <w:r>
         <w:rPr>
@@ -2899,6 +3046,7 @@
         </w:rPr>
         <w:t xml:space="preserve"> </w:t>
       </w:r>
+      <w:proofErr w:type="spellStart"/>
       <w:proofErr w:type="gramStart"/>
       <w:r>
         <w:rPr>
@@ -2907,7 +3055,17 @@
           <w:sz w:val="20"/>
           <w:szCs w:val="20"/>
         </w:rPr>
-        <w:t>StringBuffer(</w:t>
+        <w:t>StringBuffer</w:t>
+      </w:r>
+      <w:proofErr w:type="spellEnd"/>
+      <w:r>
+        <w:rPr>
+          <w:rFonts w:ascii="Consolas" w:hAnsi="Consolas" w:cs="Consolas"/>
+          <w:color w:val="000000"/>
+          <w:sz w:val="20"/>
+          <w:szCs w:val="20"/>
+        </w:rPr>
+        <w:t>(</w:t>
       </w:r>
       <w:proofErr w:type="gramEnd"/>
       <w:r>
@@ -2959,6 +3117,7 @@
         </w:rPr>
         <w:tab/>
       </w:r>
+      <w:proofErr w:type="spellStart"/>
       <w:proofErr w:type="gramStart"/>
       <w:r>
         <w:rPr>
@@ -2978,6 +3137,7 @@
         </w:rPr>
         <w:t>.append</w:t>
       </w:r>
+      <w:proofErr w:type="spellEnd"/>
       <w:proofErr w:type="gramEnd"/>
       <w:r>
         <w:rPr>
@@ -2988,6 +3148,7 @@
         </w:rPr>
         <w:t>(</w:t>
       </w:r>
+      <w:proofErr w:type="spellStart"/>
       <w:r>
         <w:rPr>
           <w:rFonts w:ascii="Consolas" w:hAnsi="Consolas" w:cs="Consolas"/>
@@ -3006,7 +3167,17 @@
           <w:sz w:val="20"/>
           <w:szCs w:val="20"/>
         </w:rPr>
-        <w:t>.nextLine());</w:t>
+        <w:t>.nextLine</w:t>
+      </w:r>
+      <w:proofErr w:type="spellEnd"/>
+      <w:r>
+        <w:rPr>
+          <w:rFonts w:ascii="Consolas" w:hAnsi="Consolas" w:cs="Consolas"/>
+          <w:color w:val="000000"/>
+          <w:sz w:val="20"/>
+          <w:szCs w:val="20"/>
+        </w:rPr>
+        <w:t>());</w:t>
       </w:r>
     </w:p>
     <w:p>
@@ -3055,7 +3226,27 @@
           <w:sz w:val="20"/>
           <w:szCs w:val="20"/>
         </w:rPr>
-        <w:t>//System.out.println(</w:t>
+        <w:t>//</w:t>
+      </w:r>
+      <w:proofErr w:type="spellStart"/>
+      <w:r>
+        <w:rPr>
+          <w:rFonts w:ascii="Consolas" w:hAnsi="Consolas" w:cs="Consolas"/>
+          <w:color w:val="3F7F5F"/>
+          <w:sz w:val="20"/>
+          <w:szCs w:val="20"/>
+        </w:rPr>
+        <w:t>System.out.println</w:t>
+      </w:r>
+      <w:proofErr w:type="spellEnd"/>
+      <w:r>
+        <w:rPr>
+          <w:rFonts w:ascii="Consolas" w:hAnsi="Consolas" w:cs="Consolas"/>
+          <w:color w:val="3F7F5F"/>
+          <w:sz w:val="20"/>
+          <w:szCs w:val="20"/>
+        </w:rPr>
+        <w:t>(</w:t>
       </w:r>
       <w:r>
         <w:rPr>
@@ -3145,6 +3336,7 @@
         </w:rPr>
         <w:t xml:space="preserve">) </w:t>
       </w:r>
+      <w:proofErr w:type="spellStart"/>
       <w:proofErr w:type="gramStart"/>
       <w:r>
         <w:rPr>
@@ -3164,6 +3356,7 @@
         </w:rPr>
         <w:t>.charAt</w:t>
       </w:r>
+      <w:proofErr w:type="spellEnd"/>
       <w:proofErr w:type="gramEnd"/>
       <w:r>
         <w:rPr>
@@ -3243,6 +3436,7 @@
         </w:rPr>
         <w:t xml:space="preserve">) </w:t>
       </w:r>
+      <w:proofErr w:type="spellStart"/>
       <w:proofErr w:type="gramStart"/>
       <w:r>
         <w:rPr>
@@ -3262,6 +3456,7 @@
         </w:rPr>
         <w:t>.charAt</w:t>
       </w:r>
+      <w:proofErr w:type="spellEnd"/>
       <w:proofErr w:type="gramEnd"/>
       <w:r>
         <w:rPr>
@@ -3343,6 +3538,7 @@
         </w:rPr>
         <w:t xml:space="preserve">) </w:t>
       </w:r>
+      <w:proofErr w:type="spellStart"/>
       <w:r>
         <w:rPr>
           <w:rFonts w:ascii="Consolas" w:hAnsi="Consolas" w:cs="Consolas"/>
@@ -3359,7 +3555,17 @@
           <w:sz w:val="20"/>
           <w:szCs w:val="20"/>
         </w:rPr>
-        <w:t>.charAt(4)-48;</w:t>
+        <w:t>.charAt</w:t>
+      </w:r>
+      <w:proofErr w:type="spellEnd"/>
+      <w:r>
+        <w:rPr>
+          <w:rFonts w:ascii="Consolas" w:hAnsi="Consolas" w:cs="Consolas"/>
+          <w:color w:val="000000"/>
+          <w:sz w:val="20"/>
+          <w:szCs w:val="20"/>
+        </w:rPr>
+        <w:t>(4)-48;</w:t>
       </w:r>
       <w:r>
         <w:rPr>
@@ -3400,6 +3606,15 @@
           <w:szCs w:val="20"/>
         </w:rPr>
         <w:tab/>
+      </w:r>
+      <w:proofErr w:type="spellStart"/>
+      <w:r>
+        <w:rPr>
+          <w:rFonts w:ascii="Consolas" w:hAnsi="Consolas" w:cs="Consolas"/>
+          <w:color w:val="000000"/>
+          <w:sz w:val="20"/>
+          <w:szCs w:val="20"/>
+        </w:rPr>
         <w:t>System.</w:t>
       </w:r>
       <w:r>
@@ -3422,7 +3637,17 @@
           <w:sz w:val="20"/>
           <w:szCs w:val="20"/>
         </w:rPr>
-        <w:t>.println(</w:t>
+        <w:t>.println</w:t>
+      </w:r>
+      <w:proofErr w:type="spellEnd"/>
+      <w:r>
+        <w:rPr>
+          <w:rFonts w:ascii="Consolas" w:hAnsi="Consolas" w:cs="Consolas"/>
+          <w:color w:val="000000"/>
+          <w:sz w:val="20"/>
+          <w:szCs w:val="20"/>
+        </w:rPr>
+        <w:t>(</w:t>
       </w:r>
       <w:r>
         <w:rPr>
@@ -3444,6 +3669,7 @@
         </w:rPr>
         <w:t>(</w:t>
       </w:r>
+      <w:proofErr w:type="spellStart"/>
       <w:proofErr w:type="gramStart"/>
       <w:r>
         <w:rPr>
@@ -3472,6 +3698,7 @@
         </w:rPr>
         <w:t>x</w:t>
       </w:r>
+      <w:proofErr w:type="spellEnd"/>
       <w:proofErr w:type="gramEnd"/>
       <w:r>
         <w:rPr>
@@ -3627,6 +3854,15 @@
           <w:szCs w:val="20"/>
         </w:rPr>
         <w:tab/>
+      </w:r>
+      <w:proofErr w:type="spellStart"/>
+      <w:r>
+        <w:rPr>
+          <w:rFonts w:ascii="Consolas" w:hAnsi="Consolas" w:cs="Consolas"/>
+          <w:color w:val="000000"/>
+          <w:sz w:val="20"/>
+          <w:szCs w:val="20"/>
+        </w:rPr>
         <w:t>System.</w:t>
       </w:r>
       <w:r>
@@ -3649,7 +3885,17 @@
           <w:sz w:val="20"/>
           <w:szCs w:val="20"/>
         </w:rPr>
-        <w:t>.println(</w:t>
+        <w:t>.println</w:t>
+      </w:r>
+      <w:proofErr w:type="spellEnd"/>
+      <w:r>
+        <w:rPr>
+          <w:rFonts w:ascii="Consolas" w:hAnsi="Consolas" w:cs="Consolas"/>
+          <w:color w:val="000000"/>
+          <w:sz w:val="20"/>
+          <w:szCs w:val="20"/>
+        </w:rPr>
+        <w:t>(</w:t>
       </w:r>
       <w:r>
         <w:rPr>
@@ -3658,7 +3904,47 @@
           <w:sz w:val="20"/>
           <w:szCs w:val="20"/>
         </w:rPr>
-        <w:t>"Eection should be done someting"</w:t>
+        <w:t>"</w:t>
+      </w:r>
+      <w:proofErr w:type="spellStart"/>
+      <w:r>
+        <w:rPr>
+          <w:rFonts w:ascii="Consolas" w:hAnsi="Consolas" w:cs="Consolas"/>
+          <w:color w:val="2A00FF"/>
+          <w:sz w:val="20"/>
+          <w:szCs w:val="20"/>
+        </w:rPr>
+        <w:t>Eection</w:t>
+      </w:r>
+      <w:proofErr w:type="spellEnd"/>
+      <w:r>
+        <w:rPr>
+          <w:rFonts w:ascii="Consolas" w:hAnsi="Consolas" w:cs="Consolas"/>
+          <w:color w:val="2A00FF"/>
+          <w:sz w:val="20"/>
+          <w:szCs w:val="20"/>
+        </w:rPr>
+        <w:t xml:space="preserve"> should be done </w:t>
+      </w:r>
+      <w:proofErr w:type="spellStart"/>
+      <w:r>
+        <w:rPr>
+          <w:rFonts w:ascii="Consolas" w:hAnsi="Consolas" w:cs="Consolas"/>
+          <w:color w:val="2A00FF"/>
+          <w:sz w:val="20"/>
+          <w:szCs w:val="20"/>
+        </w:rPr>
+        <w:t>someting</w:t>
+      </w:r>
+      <w:proofErr w:type="spellEnd"/>
+      <w:r>
+        <w:rPr>
+          <w:rFonts w:ascii="Consolas" w:hAnsi="Consolas" w:cs="Consolas"/>
+          <w:color w:val="2A00FF"/>
+          <w:sz w:val="20"/>
+          <w:szCs w:val="20"/>
+        </w:rPr>
+        <w:t>"</w:t>
       </w:r>
       <w:r>
         <w:rPr>
@@ -3700,6 +3986,7 @@
         </w:rPr>
         <w:tab/>
       </w:r>
+      <w:proofErr w:type="spellStart"/>
       <w:proofErr w:type="gramStart"/>
       <w:r>
         <w:rPr>
@@ -3719,6 +4006,7 @@
         </w:rPr>
         <w:t>.printStackTrace</w:t>
       </w:r>
+      <w:proofErr w:type="spellEnd"/>
       <w:proofErr w:type="gramEnd"/>
       <w:r>
         <w:rPr>
@@ -3936,9 +4224,3447 @@
         <w:t>}</w:t>
       </w:r>
     </w:p>
-    <w:p>
+    <w:p/>
+    <w:p/>
+    <w:p/>
+    <w:p/>
+    <w:p/>
+    <w:p/>
+    <w:p/>
+    <w:p/>
+    <w:p/>
+    <w:p/>
+    <w:p/>
+    <w:p>
+      <w:pPr>
+        <w:rPr>
+          <w:color w:val="FF0000"/>
+          <w:sz w:val="56"/>
+          <w:szCs w:val="56"/>
+        </w:rPr>
+      </w:pPr>
+      <w:r>
+        <w:rPr>
+          <w:color w:val="FF0000"/>
+          <w:sz w:val="56"/>
+          <w:szCs w:val="56"/>
+        </w:rPr>
+        <w:t>CPP Code</w:t>
+      </w:r>
+    </w:p>
+    <w:p>
+      <w:pPr>
+        <w:autoSpaceDE w:val="0"/>
+        <w:autoSpaceDN w:val="0"/>
+        <w:adjustRightInd w:val="0"/>
+        <w:spacing w:after="0" w:line="240" w:lineRule="auto"/>
+        <w:rPr>
+          <w:rFonts w:ascii="Consolas" w:hAnsi="Consolas" w:cs="Consolas"/>
+          <w:sz w:val="20"/>
+          <w:szCs w:val="20"/>
+        </w:rPr>
+      </w:pPr>
+    </w:p>
+    <w:p>
+      <w:pPr>
+        <w:autoSpaceDE w:val="0"/>
+        <w:autoSpaceDN w:val="0"/>
+        <w:adjustRightInd w:val="0"/>
+        <w:spacing w:after="0" w:line="240" w:lineRule="auto"/>
+        <w:rPr>
+          <w:rFonts w:ascii="Consolas" w:hAnsi="Consolas" w:cs="Consolas"/>
+          <w:sz w:val="20"/>
+          <w:szCs w:val="20"/>
+        </w:rPr>
+      </w:pPr>
+      <w:r>
+        <w:rPr>
+          <w:rFonts w:ascii="Consolas" w:hAnsi="Consolas" w:cs="Consolas"/>
+          <w:color w:val="000000"/>
+          <w:sz w:val="20"/>
+          <w:szCs w:val="20"/>
+        </w:rPr>
+        <w:tab/>
+      </w:r>
+    </w:p>
+    <w:p>
+      <w:pPr>
+        <w:autoSpaceDE w:val="0"/>
+        <w:autoSpaceDN w:val="0"/>
+        <w:adjustRightInd w:val="0"/>
+        <w:spacing w:after="0" w:line="240" w:lineRule="auto"/>
+        <w:rPr>
+          <w:rFonts w:ascii="Consolas" w:hAnsi="Consolas" w:cs="Consolas"/>
+          <w:sz w:val="20"/>
+          <w:szCs w:val="20"/>
+        </w:rPr>
+      </w:pPr>
+    </w:p>
+    <w:p>
+      <w:pPr>
+        <w:autoSpaceDE w:val="0"/>
+        <w:autoSpaceDN w:val="0"/>
+        <w:adjustRightInd w:val="0"/>
+        <w:spacing w:after="0" w:line="240" w:lineRule="auto"/>
+        <w:rPr>
+          <w:rFonts w:ascii="Consolas" w:hAnsi="Consolas" w:cs="Consolas"/>
+          <w:sz w:val="20"/>
+          <w:szCs w:val="20"/>
+        </w:rPr>
+      </w:pPr>
+    </w:p>
+    <w:p>
+      <w:pPr>
+        <w:autoSpaceDE w:val="0"/>
+        <w:autoSpaceDN w:val="0"/>
+        <w:adjustRightInd w:val="0"/>
+        <w:spacing w:after="0" w:line="240" w:lineRule="auto"/>
+        <w:rPr>
+          <w:rFonts w:ascii="Consolas" w:hAnsi="Consolas" w:cs="Consolas"/>
+          <w:sz w:val="20"/>
+          <w:szCs w:val="20"/>
+        </w:rPr>
+      </w:pPr>
+    </w:p>
+    <w:p>
+      <w:pPr>
+        <w:rPr>
+          <w:rFonts w:ascii="Consolas" w:hAnsi="Consolas" w:cs="Consolas"/>
+          <w:color w:val="000000"/>
+          <w:sz w:val="20"/>
+          <w:szCs w:val="20"/>
+        </w:rPr>
+      </w:pPr>
+      <w:r>
+        <w:rPr>
+          <w:rFonts w:ascii="Consolas" w:hAnsi="Consolas" w:cs="Consolas"/>
+          <w:color w:val="000000"/>
+          <w:sz w:val="20"/>
+          <w:szCs w:val="20"/>
+        </w:rPr>
+        <w:t>#include &lt;iostream&gt;</w:t>
+      </w:r>
+    </w:p>
+    <w:p>
+      <w:pPr>
+        <w:rPr>
+          <w:rFonts w:ascii="Consolas" w:hAnsi="Consolas" w:cs="Consolas"/>
+          <w:color w:val="000000"/>
+          <w:sz w:val="20"/>
+          <w:szCs w:val="20"/>
+        </w:rPr>
+      </w:pPr>
+      <w:r>
+        <w:rPr>
+          <w:rFonts w:ascii="Consolas" w:hAnsi="Consolas" w:cs="Consolas"/>
+          <w:color w:val="000000"/>
+          <w:sz w:val="20"/>
+          <w:szCs w:val="20"/>
+        </w:rPr>
+        <w:t>using namespace std;</w:t>
+      </w:r>
+    </w:p>
+    <w:p>
+      <w:pPr>
+        <w:rPr>
+          <w:rFonts w:ascii="Consolas" w:hAnsi="Consolas" w:cs="Consolas"/>
+          <w:color w:val="000000"/>
+          <w:sz w:val="20"/>
+          <w:szCs w:val="20"/>
+        </w:rPr>
+      </w:pPr>
+    </w:p>
+    <w:p>
+      <w:pPr>
+        <w:rPr>
+          <w:rFonts w:ascii="Consolas" w:hAnsi="Consolas" w:cs="Consolas"/>
+          <w:color w:val="000000"/>
+          <w:sz w:val="20"/>
+          <w:szCs w:val="20"/>
+        </w:rPr>
+      </w:pPr>
+    </w:p>
+    <w:p>
+      <w:pPr>
+        <w:rPr>
+          <w:rFonts w:ascii="Consolas" w:hAnsi="Consolas" w:cs="Consolas"/>
+          <w:color w:val="000000"/>
+          <w:sz w:val="20"/>
+          <w:szCs w:val="20"/>
+        </w:rPr>
+      </w:pPr>
+    </w:p>
+    <w:p>
+      <w:pPr>
+        <w:rPr>
+          <w:rFonts w:ascii="Consolas" w:hAnsi="Consolas" w:cs="Consolas"/>
+          <w:color w:val="000000"/>
+          <w:sz w:val="20"/>
+          <w:szCs w:val="20"/>
+        </w:rPr>
+      </w:pPr>
+      <w:r>
+        <w:rPr>
+          <w:rFonts w:ascii="Consolas" w:hAnsi="Consolas" w:cs="Consolas"/>
+          <w:color w:val="000000"/>
+          <w:sz w:val="20"/>
+          <w:szCs w:val="20"/>
+        </w:rPr>
+        <w:tab/>
+        <w:t xml:space="preserve">int </w:t>
+      </w:r>
+      <w:proofErr w:type="gramStart"/>
+      <w:r>
+        <w:rPr>
+          <w:rFonts w:ascii="Consolas" w:hAnsi="Consolas" w:cs="Consolas"/>
+          <w:color w:val="000000"/>
+          <w:sz w:val="20"/>
+          <w:szCs w:val="20"/>
+        </w:rPr>
+        <w:t>code(</w:t>
+      </w:r>
+      <w:proofErr w:type="gramEnd"/>
+      <w:r>
+        <w:rPr>
+          <w:rFonts w:ascii="Consolas" w:hAnsi="Consolas" w:cs="Consolas"/>
+          <w:color w:val="000000"/>
+          <w:sz w:val="20"/>
+          <w:szCs w:val="20"/>
+        </w:rPr>
+        <w:t xml:space="preserve">int </w:t>
+      </w:r>
+      <w:proofErr w:type="spellStart"/>
+      <w:r>
+        <w:rPr>
+          <w:rFonts w:ascii="Consolas" w:hAnsi="Consolas" w:cs="Consolas"/>
+          <w:color w:val="000000"/>
+          <w:sz w:val="20"/>
+          <w:szCs w:val="20"/>
+        </w:rPr>
+        <w:t>s,int</w:t>
+      </w:r>
+      <w:proofErr w:type="spellEnd"/>
+      <w:r>
+        <w:rPr>
+          <w:rFonts w:ascii="Consolas" w:hAnsi="Consolas" w:cs="Consolas"/>
+          <w:color w:val="000000"/>
+          <w:sz w:val="20"/>
+          <w:szCs w:val="20"/>
+        </w:rPr>
+        <w:t xml:space="preserve"> x) {</w:t>
+      </w:r>
+    </w:p>
+    <w:p>
+      <w:pPr>
+        <w:rPr>
+          <w:rFonts w:ascii="Consolas" w:hAnsi="Consolas" w:cs="Consolas"/>
+          <w:color w:val="000000"/>
+          <w:sz w:val="20"/>
+          <w:szCs w:val="20"/>
+        </w:rPr>
+      </w:pPr>
+      <w:r>
+        <w:rPr>
+          <w:rFonts w:ascii="Consolas" w:hAnsi="Consolas" w:cs="Consolas"/>
+          <w:color w:val="000000"/>
+          <w:sz w:val="20"/>
+          <w:szCs w:val="20"/>
+        </w:rPr>
+        <w:tab/>
+      </w:r>
+      <w:r>
+        <w:rPr>
+          <w:rFonts w:ascii="Consolas" w:hAnsi="Consolas" w:cs="Consolas"/>
+          <w:color w:val="000000"/>
+          <w:sz w:val="20"/>
+          <w:szCs w:val="20"/>
+        </w:rPr>
+        <w:tab/>
+        <w:t xml:space="preserve">for (int </w:t>
+      </w:r>
+      <w:proofErr w:type="spellStart"/>
+      <w:r>
+        <w:rPr>
+          <w:rFonts w:ascii="Consolas" w:hAnsi="Consolas" w:cs="Consolas"/>
+          <w:color w:val="000000"/>
+          <w:sz w:val="20"/>
+          <w:szCs w:val="20"/>
+        </w:rPr>
+        <w:t>i</w:t>
+      </w:r>
+      <w:proofErr w:type="spellEnd"/>
+      <w:r>
+        <w:rPr>
+          <w:rFonts w:ascii="Consolas" w:hAnsi="Consolas" w:cs="Consolas"/>
+          <w:color w:val="000000"/>
+          <w:sz w:val="20"/>
+          <w:szCs w:val="20"/>
+        </w:rPr>
+        <w:t xml:space="preserve"> = 0; </w:t>
+      </w:r>
+      <w:proofErr w:type="spellStart"/>
+      <w:r>
+        <w:rPr>
+          <w:rFonts w:ascii="Consolas" w:hAnsi="Consolas" w:cs="Consolas"/>
+          <w:color w:val="000000"/>
+          <w:sz w:val="20"/>
+          <w:szCs w:val="20"/>
+        </w:rPr>
+        <w:t>i</w:t>
+      </w:r>
+      <w:proofErr w:type="spellEnd"/>
+      <w:r>
+        <w:rPr>
+          <w:rFonts w:ascii="Consolas" w:hAnsi="Consolas" w:cs="Consolas"/>
+          <w:color w:val="000000"/>
+          <w:sz w:val="20"/>
+          <w:szCs w:val="20"/>
+        </w:rPr>
+        <w:t xml:space="preserve"> &lt; s; </w:t>
+      </w:r>
+      <w:proofErr w:type="spellStart"/>
+      <w:r>
+        <w:rPr>
+          <w:rFonts w:ascii="Consolas" w:hAnsi="Consolas" w:cs="Consolas"/>
+          <w:color w:val="000000"/>
+          <w:sz w:val="20"/>
+          <w:szCs w:val="20"/>
+        </w:rPr>
+        <w:t>i</w:t>
+      </w:r>
+      <w:proofErr w:type="spellEnd"/>
+      <w:r>
+        <w:rPr>
+          <w:rFonts w:ascii="Consolas" w:hAnsi="Consolas" w:cs="Consolas"/>
+          <w:color w:val="000000"/>
+          <w:sz w:val="20"/>
+          <w:szCs w:val="20"/>
+        </w:rPr>
+        <w:t>++) {</w:t>
+      </w:r>
+    </w:p>
+    <w:p>
+      <w:pPr>
+        <w:rPr>
+          <w:rFonts w:ascii="Consolas" w:hAnsi="Consolas" w:cs="Consolas"/>
+          <w:color w:val="000000"/>
+          <w:sz w:val="20"/>
+          <w:szCs w:val="20"/>
+        </w:rPr>
+      </w:pPr>
+      <w:r>
+        <w:rPr>
+          <w:rFonts w:ascii="Consolas" w:hAnsi="Consolas" w:cs="Consolas"/>
+          <w:color w:val="000000"/>
+          <w:sz w:val="20"/>
+          <w:szCs w:val="20"/>
+        </w:rPr>
+        <w:tab/>
+      </w:r>
+      <w:r>
+        <w:rPr>
+          <w:rFonts w:ascii="Consolas" w:hAnsi="Consolas" w:cs="Consolas"/>
+          <w:color w:val="000000"/>
+          <w:sz w:val="20"/>
+          <w:szCs w:val="20"/>
+        </w:rPr>
+        <w:tab/>
+      </w:r>
+      <w:r>
+        <w:rPr>
+          <w:rFonts w:ascii="Consolas" w:hAnsi="Consolas" w:cs="Consolas"/>
+          <w:color w:val="000000"/>
+          <w:sz w:val="20"/>
+          <w:szCs w:val="20"/>
+        </w:rPr>
+        <w:tab/>
+      </w:r>
+    </w:p>
+    <w:p>
+      <w:pPr>
+        <w:rPr>
+          <w:rFonts w:ascii="Consolas" w:hAnsi="Consolas" w:cs="Consolas"/>
+          <w:color w:val="000000"/>
+          <w:sz w:val="20"/>
+          <w:szCs w:val="20"/>
+        </w:rPr>
+      </w:pPr>
+      <w:r>
+        <w:rPr>
+          <w:rFonts w:ascii="Consolas" w:hAnsi="Consolas" w:cs="Consolas"/>
+          <w:color w:val="000000"/>
+          <w:sz w:val="20"/>
+          <w:szCs w:val="20"/>
+        </w:rPr>
+        <w:tab/>
+      </w:r>
+      <w:r>
+        <w:rPr>
+          <w:rFonts w:ascii="Consolas" w:hAnsi="Consolas" w:cs="Consolas"/>
+          <w:color w:val="000000"/>
+          <w:sz w:val="20"/>
+          <w:szCs w:val="20"/>
+        </w:rPr>
+        <w:tab/>
+      </w:r>
+      <w:r>
+        <w:rPr>
+          <w:rFonts w:ascii="Consolas" w:hAnsi="Consolas" w:cs="Consolas"/>
+          <w:color w:val="000000"/>
+          <w:sz w:val="20"/>
+          <w:szCs w:val="20"/>
+        </w:rPr>
+        <w:tab/>
+      </w:r>
+    </w:p>
+    <w:p>
+      <w:pPr>
+        <w:rPr>
+          <w:rFonts w:ascii="Consolas" w:hAnsi="Consolas" w:cs="Consolas"/>
+          <w:color w:val="000000"/>
+          <w:sz w:val="20"/>
+          <w:szCs w:val="20"/>
+        </w:rPr>
+      </w:pPr>
+      <w:r>
+        <w:rPr>
+          <w:rFonts w:ascii="Consolas" w:hAnsi="Consolas" w:cs="Consolas"/>
+          <w:color w:val="000000"/>
+          <w:sz w:val="20"/>
+          <w:szCs w:val="20"/>
+        </w:rPr>
+        <w:lastRenderedPageBreak/>
+        <w:tab/>
+      </w:r>
+      <w:r>
+        <w:rPr>
+          <w:rFonts w:ascii="Consolas" w:hAnsi="Consolas" w:cs="Consolas"/>
+          <w:color w:val="000000"/>
+          <w:sz w:val="20"/>
+          <w:szCs w:val="20"/>
+        </w:rPr>
+        <w:tab/>
+      </w:r>
+      <w:r>
+        <w:rPr>
+          <w:rFonts w:ascii="Consolas" w:hAnsi="Consolas" w:cs="Consolas"/>
+          <w:color w:val="000000"/>
+          <w:sz w:val="20"/>
+          <w:szCs w:val="20"/>
+        </w:rPr>
+        <w:tab/>
+      </w:r>
+    </w:p>
+    <w:p>
+      <w:pPr>
+        <w:rPr>
+          <w:rFonts w:ascii="Consolas" w:hAnsi="Consolas" w:cs="Consolas"/>
+          <w:color w:val="000000"/>
+          <w:sz w:val="20"/>
+          <w:szCs w:val="20"/>
+        </w:rPr>
+      </w:pPr>
+      <w:r>
+        <w:rPr>
+          <w:rFonts w:ascii="Consolas" w:hAnsi="Consolas" w:cs="Consolas"/>
+          <w:color w:val="000000"/>
+          <w:sz w:val="20"/>
+          <w:szCs w:val="20"/>
+        </w:rPr>
+        <w:tab/>
+      </w:r>
+      <w:r>
+        <w:rPr>
+          <w:rFonts w:ascii="Consolas" w:hAnsi="Consolas" w:cs="Consolas"/>
+          <w:color w:val="000000"/>
+          <w:sz w:val="20"/>
+          <w:szCs w:val="20"/>
+        </w:rPr>
+        <w:tab/>
+      </w:r>
+      <w:r>
+        <w:rPr>
+          <w:rFonts w:ascii="Consolas" w:hAnsi="Consolas" w:cs="Consolas"/>
+          <w:color w:val="000000"/>
+          <w:sz w:val="20"/>
+          <w:szCs w:val="20"/>
+        </w:rPr>
+        <w:tab/>
+        <w:t xml:space="preserve">int </w:t>
+      </w:r>
+      <w:proofErr w:type="spellStart"/>
+      <w:proofErr w:type="gramStart"/>
+      <w:r>
+        <w:rPr>
+          <w:rFonts w:ascii="Consolas" w:hAnsi="Consolas" w:cs="Consolas"/>
+          <w:color w:val="000000"/>
+          <w:sz w:val="20"/>
+          <w:szCs w:val="20"/>
+        </w:rPr>
+        <w:t>a,b</w:t>
+      </w:r>
+      <w:proofErr w:type="spellEnd"/>
+      <w:proofErr w:type="gramEnd"/>
+      <w:r>
+        <w:rPr>
+          <w:rFonts w:ascii="Consolas" w:hAnsi="Consolas" w:cs="Consolas"/>
+          <w:color w:val="000000"/>
+          <w:sz w:val="20"/>
+          <w:szCs w:val="20"/>
+        </w:rPr>
+        <w:t>;</w:t>
+      </w:r>
+    </w:p>
+    <w:p>
+      <w:pPr>
+        <w:rPr>
+          <w:rFonts w:ascii="Consolas" w:hAnsi="Consolas" w:cs="Consolas"/>
+          <w:color w:val="000000"/>
+          <w:sz w:val="20"/>
+          <w:szCs w:val="20"/>
+        </w:rPr>
+      </w:pPr>
+      <w:proofErr w:type="spellStart"/>
+      <w:r>
+        <w:rPr>
+          <w:rFonts w:ascii="Consolas" w:hAnsi="Consolas" w:cs="Consolas"/>
+          <w:color w:val="000000"/>
+          <w:sz w:val="20"/>
+          <w:szCs w:val="20"/>
+        </w:rPr>
+        <w:t>cin</w:t>
+      </w:r>
+      <w:proofErr w:type="spellEnd"/>
+      <w:r>
+        <w:rPr>
+          <w:rFonts w:ascii="Consolas" w:hAnsi="Consolas" w:cs="Consolas"/>
+          <w:color w:val="000000"/>
+          <w:sz w:val="20"/>
+          <w:szCs w:val="20"/>
+        </w:rPr>
+        <w:t>&gt;&gt;a;</w:t>
+      </w:r>
+    </w:p>
+    <w:p>
+      <w:pPr>
+        <w:rPr>
+          <w:rFonts w:ascii="Consolas" w:hAnsi="Consolas" w:cs="Consolas"/>
+          <w:color w:val="000000"/>
+          <w:sz w:val="20"/>
+          <w:szCs w:val="20"/>
+        </w:rPr>
+      </w:pPr>
+      <w:proofErr w:type="spellStart"/>
+      <w:r>
+        <w:rPr>
+          <w:rFonts w:ascii="Consolas" w:hAnsi="Consolas" w:cs="Consolas"/>
+          <w:color w:val="000000"/>
+          <w:sz w:val="20"/>
+          <w:szCs w:val="20"/>
+        </w:rPr>
+        <w:t>cin</w:t>
+      </w:r>
+      <w:proofErr w:type="spellEnd"/>
+      <w:r>
+        <w:rPr>
+          <w:rFonts w:ascii="Consolas" w:hAnsi="Consolas" w:cs="Consolas"/>
+          <w:color w:val="000000"/>
+          <w:sz w:val="20"/>
+          <w:szCs w:val="20"/>
+        </w:rPr>
+        <w:t>&gt;&gt;b;</w:t>
+      </w:r>
+    </w:p>
+    <w:p>
+      <w:pPr>
+        <w:rPr>
+          <w:rFonts w:ascii="Consolas" w:hAnsi="Consolas" w:cs="Consolas"/>
+          <w:color w:val="000000"/>
+          <w:sz w:val="20"/>
+          <w:szCs w:val="20"/>
+        </w:rPr>
+      </w:pPr>
+    </w:p>
+    <w:p>
+      <w:pPr>
+        <w:rPr>
+          <w:rFonts w:ascii="Consolas" w:hAnsi="Consolas" w:cs="Consolas"/>
+          <w:color w:val="000000"/>
+          <w:sz w:val="20"/>
+          <w:szCs w:val="20"/>
+        </w:rPr>
+      </w:pPr>
+      <w:r>
+        <w:rPr>
+          <w:rFonts w:ascii="Consolas" w:hAnsi="Consolas" w:cs="Consolas"/>
+          <w:color w:val="000000"/>
+          <w:sz w:val="20"/>
+          <w:szCs w:val="20"/>
+        </w:rPr>
+        <w:tab/>
+      </w:r>
+      <w:r>
+        <w:rPr>
+          <w:rFonts w:ascii="Consolas" w:hAnsi="Consolas" w:cs="Consolas"/>
+          <w:color w:val="000000"/>
+          <w:sz w:val="20"/>
+          <w:szCs w:val="20"/>
+        </w:rPr>
+        <w:tab/>
+      </w:r>
+      <w:r>
+        <w:rPr>
+          <w:rFonts w:ascii="Consolas" w:hAnsi="Consolas" w:cs="Consolas"/>
+          <w:color w:val="000000"/>
+          <w:sz w:val="20"/>
+          <w:szCs w:val="20"/>
+        </w:rPr>
+        <w:tab/>
+        <w:t xml:space="preserve">if (x == </w:t>
+      </w:r>
+      <w:proofErr w:type="gramStart"/>
+      <w:r>
+        <w:rPr>
+          <w:rFonts w:ascii="Consolas" w:hAnsi="Consolas" w:cs="Consolas"/>
+          <w:color w:val="000000"/>
+          <w:sz w:val="20"/>
+          <w:szCs w:val="20"/>
+        </w:rPr>
+        <w:t>a  )</w:t>
+      </w:r>
+      <w:proofErr w:type="gramEnd"/>
+      <w:r>
+        <w:rPr>
+          <w:rFonts w:ascii="Consolas" w:hAnsi="Consolas" w:cs="Consolas"/>
+          <w:color w:val="000000"/>
+          <w:sz w:val="20"/>
+          <w:szCs w:val="20"/>
+        </w:rPr>
+        <w:t xml:space="preserve"> {</w:t>
+      </w:r>
+    </w:p>
+    <w:p>
+      <w:pPr>
+        <w:rPr>
+          <w:rFonts w:ascii="Consolas" w:hAnsi="Consolas" w:cs="Consolas"/>
+          <w:color w:val="000000"/>
+          <w:sz w:val="20"/>
+          <w:szCs w:val="20"/>
+        </w:rPr>
+      </w:pPr>
+      <w:r>
+        <w:rPr>
+          <w:rFonts w:ascii="Consolas" w:hAnsi="Consolas" w:cs="Consolas"/>
+          <w:color w:val="000000"/>
+          <w:sz w:val="20"/>
+          <w:szCs w:val="20"/>
+        </w:rPr>
+        <w:tab/>
+      </w:r>
+      <w:r>
+        <w:rPr>
+          <w:rFonts w:ascii="Consolas" w:hAnsi="Consolas" w:cs="Consolas"/>
+          <w:color w:val="000000"/>
+          <w:sz w:val="20"/>
+          <w:szCs w:val="20"/>
+        </w:rPr>
+        <w:tab/>
+      </w:r>
+      <w:r>
+        <w:rPr>
+          <w:rFonts w:ascii="Consolas" w:hAnsi="Consolas" w:cs="Consolas"/>
+          <w:color w:val="000000"/>
+          <w:sz w:val="20"/>
+          <w:szCs w:val="20"/>
+        </w:rPr>
+        <w:tab/>
+      </w:r>
+      <w:r>
+        <w:rPr>
+          <w:rFonts w:ascii="Consolas" w:hAnsi="Consolas" w:cs="Consolas"/>
+          <w:color w:val="000000"/>
+          <w:sz w:val="20"/>
+          <w:szCs w:val="20"/>
+        </w:rPr>
+        <w:tab/>
+        <w:t>x =b;</w:t>
+      </w:r>
+    </w:p>
+    <w:p>
+      <w:pPr>
+        <w:rPr>
+          <w:rFonts w:ascii="Consolas" w:hAnsi="Consolas" w:cs="Consolas"/>
+          <w:color w:val="000000"/>
+          <w:sz w:val="20"/>
+          <w:szCs w:val="20"/>
+        </w:rPr>
+      </w:pPr>
+      <w:r>
+        <w:rPr>
+          <w:rFonts w:ascii="Consolas" w:hAnsi="Consolas" w:cs="Consolas"/>
+          <w:color w:val="000000"/>
+          <w:sz w:val="20"/>
+          <w:szCs w:val="20"/>
+        </w:rPr>
+        <w:tab/>
+      </w:r>
+      <w:r>
+        <w:rPr>
+          <w:rFonts w:ascii="Consolas" w:hAnsi="Consolas" w:cs="Consolas"/>
+          <w:color w:val="000000"/>
+          <w:sz w:val="20"/>
+          <w:szCs w:val="20"/>
+        </w:rPr>
+        <w:tab/>
+      </w:r>
+      <w:r>
+        <w:rPr>
+          <w:rFonts w:ascii="Consolas" w:hAnsi="Consolas" w:cs="Consolas"/>
+          <w:color w:val="000000"/>
+          <w:sz w:val="20"/>
+          <w:szCs w:val="20"/>
+        </w:rPr>
+        <w:tab/>
+        <w:t>}</w:t>
+      </w:r>
+    </w:p>
+    <w:p>
+      <w:pPr>
+        <w:rPr>
+          <w:rFonts w:ascii="Consolas" w:hAnsi="Consolas" w:cs="Consolas"/>
+          <w:color w:val="000000"/>
+          <w:sz w:val="20"/>
+          <w:szCs w:val="20"/>
+        </w:rPr>
+      </w:pPr>
+      <w:r>
+        <w:rPr>
+          <w:rFonts w:ascii="Consolas" w:hAnsi="Consolas" w:cs="Consolas"/>
+          <w:color w:val="000000"/>
+          <w:sz w:val="20"/>
+          <w:szCs w:val="20"/>
+        </w:rPr>
+        <w:tab/>
+      </w:r>
+      <w:r>
+        <w:rPr>
+          <w:rFonts w:ascii="Consolas" w:hAnsi="Consolas" w:cs="Consolas"/>
+          <w:color w:val="000000"/>
+          <w:sz w:val="20"/>
+          <w:szCs w:val="20"/>
+        </w:rPr>
+        <w:tab/>
+      </w:r>
+      <w:r>
+        <w:rPr>
+          <w:rFonts w:ascii="Consolas" w:hAnsi="Consolas" w:cs="Consolas"/>
+          <w:color w:val="000000"/>
+          <w:sz w:val="20"/>
+          <w:szCs w:val="20"/>
+        </w:rPr>
+        <w:tab/>
+        <w:t xml:space="preserve">else if </w:t>
+      </w:r>
+      <w:proofErr w:type="gramStart"/>
+      <w:r>
+        <w:rPr>
+          <w:rFonts w:ascii="Consolas" w:hAnsi="Consolas" w:cs="Consolas"/>
+          <w:color w:val="000000"/>
+          <w:sz w:val="20"/>
+          <w:szCs w:val="20"/>
+        </w:rPr>
+        <w:t>(  x</w:t>
+      </w:r>
+      <w:proofErr w:type="gramEnd"/>
+      <w:r>
+        <w:rPr>
+          <w:rFonts w:ascii="Consolas" w:hAnsi="Consolas" w:cs="Consolas"/>
+          <w:color w:val="000000"/>
+          <w:sz w:val="20"/>
+          <w:szCs w:val="20"/>
+        </w:rPr>
+        <w:t xml:space="preserve"> == b) {</w:t>
+      </w:r>
+    </w:p>
+    <w:p>
+      <w:pPr>
+        <w:rPr>
+          <w:rFonts w:ascii="Consolas" w:hAnsi="Consolas" w:cs="Consolas"/>
+          <w:color w:val="000000"/>
+          <w:sz w:val="20"/>
+          <w:szCs w:val="20"/>
+        </w:rPr>
+      </w:pPr>
+      <w:r>
+        <w:rPr>
+          <w:rFonts w:ascii="Consolas" w:hAnsi="Consolas" w:cs="Consolas"/>
+          <w:color w:val="000000"/>
+          <w:sz w:val="20"/>
+          <w:szCs w:val="20"/>
+        </w:rPr>
+        <w:tab/>
+      </w:r>
+      <w:r>
+        <w:rPr>
+          <w:rFonts w:ascii="Consolas" w:hAnsi="Consolas" w:cs="Consolas"/>
+          <w:color w:val="000000"/>
+          <w:sz w:val="20"/>
+          <w:szCs w:val="20"/>
+        </w:rPr>
+        <w:tab/>
+      </w:r>
+      <w:r>
+        <w:rPr>
+          <w:rFonts w:ascii="Consolas" w:hAnsi="Consolas" w:cs="Consolas"/>
+          <w:color w:val="000000"/>
+          <w:sz w:val="20"/>
+          <w:szCs w:val="20"/>
+        </w:rPr>
+        <w:tab/>
+      </w:r>
+      <w:r>
+        <w:rPr>
+          <w:rFonts w:ascii="Consolas" w:hAnsi="Consolas" w:cs="Consolas"/>
+          <w:color w:val="000000"/>
+          <w:sz w:val="20"/>
+          <w:szCs w:val="20"/>
+        </w:rPr>
+        <w:tab/>
+        <w:t>x = a;</w:t>
+      </w:r>
+    </w:p>
+    <w:p>
+      <w:pPr>
+        <w:rPr>
+          <w:rFonts w:ascii="Consolas" w:hAnsi="Consolas" w:cs="Consolas"/>
+          <w:color w:val="000000"/>
+          <w:sz w:val="20"/>
+          <w:szCs w:val="20"/>
+        </w:rPr>
+      </w:pPr>
+      <w:r>
+        <w:rPr>
+          <w:rFonts w:ascii="Consolas" w:hAnsi="Consolas" w:cs="Consolas"/>
+          <w:color w:val="000000"/>
+          <w:sz w:val="20"/>
+          <w:szCs w:val="20"/>
+        </w:rPr>
+        <w:tab/>
+      </w:r>
+      <w:r>
+        <w:rPr>
+          <w:rFonts w:ascii="Consolas" w:hAnsi="Consolas" w:cs="Consolas"/>
+          <w:color w:val="000000"/>
+          <w:sz w:val="20"/>
+          <w:szCs w:val="20"/>
+        </w:rPr>
+        <w:tab/>
+      </w:r>
+      <w:r>
+        <w:rPr>
+          <w:rFonts w:ascii="Consolas" w:hAnsi="Consolas" w:cs="Consolas"/>
+          <w:color w:val="000000"/>
+          <w:sz w:val="20"/>
+          <w:szCs w:val="20"/>
+        </w:rPr>
+        <w:tab/>
+        <w:t>}</w:t>
+      </w:r>
+    </w:p>
+    <w:p>
+      <w:pPr>
+        <w:rPr>
+          <w:rFonts w:ascii="Consolas" w:hAnsi="Consolas" w:cs="Consolas"/>
+          <w:color w:val="000000"/>
+          <w:sz w:val="20"/>
+          <w:szCs w:val="20"/>
+        </w:rPr>
+      </w:pPr>
+      <w:r>
+        <w:rPr>
+          <w:rFonts w:ascii="Consolas" w:hAnsi="Consolas" w:cs="Consolas"/>
+          <w:color w:val="000000"/>
+          <w:sz w:val="20"/>
+          <w:szCs w:val="20"/>
+        </w:rPr>
+        <w:tab/>
+      </w:r>
+      <w:r>
+        <w:rPr>
+          <w:rFonts w:ascii="Consolas" w:hAnsi="Consolas" w:cs="Consolas"/>
+          <w:color w:val="000000"/>
+          <w:sz w:val="20"/>
+          <w:szCs w:val="20"/>
+        </w:rPr>
+        <w:tab/>
+      </w:r>
+      <w:r>
+        <w:rPr>
+          <w:rFonts w:ascii="Consolas" w:hAnsi="Consolas" w:cs="Consolas"/>
+          <w:color w:val="000000"/>
+          <w:sz w:val="20"/>
+          <w:szCs w:val="20"/>
+        </w:rPr>
+        <w:tab/>
+      </w:r>
+    </w:p>
+    <w:p>
+      <w:pPr>
+        <w:rPr>
+          <w:rFonts w:ascii="Consolas" w:hAnsi="Consolas" w:cs="Consolas"/>
+          <w:color w:val="000000"/>
+          <w:sz w:val="20"/>
+          <w:szCs w:val="20"/>
+        </w:rPr>
+      </w:pPr>
+      <w:r>
+        <w:rPr>
+          <w:rFonts w:ascii="Consolas" w:hAnsi="Consolas" w:cs="Consolas"/>
+          <w:color w:val="000000"/>
+          <w:sz w:val="20"/>
+          <w:szCs w:val="20"/>
+        </w:rPr>
+        <w:tab/>
+      </w:r>
+      <w:r>
+        <w:rPr>
+          <w:rFonts w:ascii="Consolas" w:hAnsi="Consolas" w:cs="Consolas"/>
+          <w:color w:val="000000"/>
+          <w:sz w:val="20"/>
+          <w:szCs w:val="20"/>
+        </w:rPr>
+        <w:tab/>
+      </w:r>
+      <w:r>
+        <w:rPr>
+          <w:rFonts w:ascii="Consolas" w:hAnsi="Consolas" w:cs="Consolas"/>
+          <w:color w:val="000000"/>
+          <w:sz w:val="20"/>
+          <w:szCs w:val="20"/>
+        </w:rPr>
+        <w:tab/>
+      </w:r>
+    </w:p>
+    <w:p>
+      <w:pPr>
+        <w:rPr>
+          <w:rFonts w:ascii="Consolas" w:hAnsi="Consolas" w:cs="Consolas"/>
+          <w:color w:val="000000"/>
+          <w:sz w:val="20"/>
+          <w:szCs w:val="20"/>
+        </w:rPr>
+      </w:pPr>
+      <w:r>
+        <w:rPr>
+          <w:rFonts w:ascii="Consolas" w:hAnsi="Consolas" w:cs="Consolas"/>
+          <w:color w:val="000000"/>
+          <w:sz w:val="20"/>
+          <w:szCs w:val="20"/>
+        </w:rPr>
+        <w:tab/>
+      </w:r>
+      <w:r>
+        <w:rPr>
+          <w:rFonts w:ascii="Consolas" w:hAnsi="Consolas" w:cs="Consolas"/>
+          <w:color w:val="000000"/>
+          <w:sz w:val="20"/>
+          <w:szCs w:val="20"/>
+        </w:rPr>
+        <w:tab/>
+        <w:t>}</w:t>
+      </w:r>
+    </w:p>
+    <w:p>
+      <w:pPr>
+        <w:rPr>
+          <w:rFonts w:ascii="Consolas" w:hAnsi="Consolas" w:cs="Consolas"/>
+          <w:color w:val="000000"/>
+          <w:sz w:val="20"/>
+          <w:szCs w:val="20"/>
+        </w:rPr>
+      </w:pPr>
+      <w:r>
+        <w:rPr>
+          <w:rFonts w:ascii="Consolas" w:hAnsi="Consolas" w:cs="Consolas"/>
+          <w:color w:val="000000"/>
+          <w:sz w:val="20"/>
+          <w:szCs w:val="20"/>
+        </w:rPr>
+        <w:tab/>
+      </w:r>
+      <w:r>
+        <w:rPr>
+          <w:rFonts w:ascii="Consolas" w:hAnsi="Consolas" w:cs="Consolas"/>
+          <w:color w:val="000000"/>
+          <w:sz w:val="20"/>
+          <w:szCs w:val="20"/>
+        </w:rPr>
+        <w:tab/>
+        <w:t>return x;</w:t>
+      </w:r>
+    </w:p>
+    <w:p>
+      <w:pPr>
+        <w:rPr>
+          <w:rFonts w:ascii="Consolas" w:hAnsi="Consolas" w:cs="Consolas"/>
+          <w:color w:val="000000"/>
+          <w:sz w:val="20"/>
+          <w:szCs w:val="20"/>
+        </w:rPr>
+      </w:pPr>
+    </w:p>
+    <w:p>
+      <w:pPr>
+        <w:rPr>
+          <w:rFonts w:ascii="Consolas" w:hAnsi="Consolas" w:cs="Consolas"/>
+          <w:color w:val="000000"/>
+          <w:sz w:val="20"/>
+          <w:szCs w:val="20"/>
+        </w:rPr>
+      </w:pPr>
+      <w:r>
+        <w:rPr>
+          <w:rFonts w:ascii="Consolas" w:hAnsi="Consolas" w:cs="Consolas"/>
+          <w:color w:val="000000"/>
+          <w:sz w:val="20"/>
+          <w:szCs w:val="20"/>
+        </w:rPr>
+        <w:tab/>
+        <w:t>}</w:t>
+      </w:r>
+    </w:p>
+    <w:p>
+      <w:pPr>
+        <w:rPr>
+          <w:rFonts w:ascii="Consolas" w:hAnsi="Consolas" w:cs="Consolas"/>
+          <w:color w:val="000000"/>
+          <w:sz w:val="20"/>
+          <w:szCs w:val="20"/>
+        </w:rPr>
+      </w:pPr>
+    </w:p>
+    <w:p>
+      <w:pPr>
+        <w:rPr>
+          <w:rFonts w:ascii="Consolas" w:hAnsi="Consolas" w:cs="Consolas"/>
+          <w:color w:val="000000"/>
+          <w:sz w:val="20"/>
+          <w:szCs w:val="20"/>
+        </w:rPr>
+      </w:pPr>
+      <w:r>
+        <w:rPr>
+          <w:rFonts w:ascii="Consolas" w:hAnsi="Consolas" w:cs="Consolas"/>
+          <w:color w:val="000000"/>
+          <w:sz w:val="20"/>
+          <w:szCs w:val="20"/>
+        </w:rPr>
+        <w:tab/>
+        <w:t xml:space="preserve">int </w:t>
+      </w:r>
+      <w:proofErr w:type="gramStart"/>
+      <w:r>
+        <w:rPr>
+          <w:rFonts w:ascii="Consolas" w:hAnsi="Consolas" w:cs="Consolas"/>
+          <w:color w:val="000000"/>
+          <w:sz w:val="20"/>
+          <w:szCs w:val="20"/>
+        </w:rPr>
+        <w:t>main(</w:t>
+      </w:r>
+      <w:proofErr w:type="gramEnd"/>
+      <w:r>
+        <w:rPr>
+          <w:rFonts w:ascii="Consolas" w:hAnsi="Consolas" w:cs="Consolas"/>
+          <w:color w:val="000000"/>
+          <w:sz w:val="20"/>
+          <w:szCs w:val="20"/>
+        </w:rPr>
+        <w:t>) {</w:t>
+      </w:r>
+    </w:p>
+    <w:p>
+      <w:pPr>
+        <w:rPr>
+          <w:rFonts w:ascii="Consolas" w:hAnsi="Consolas" w:cs="Consolas"/>
+          <w:color w:val="000000"/>
+          <w:sz w:val="20"/>
+          <w:szCs w:val="20"/>
+        </w:rPr>
+      </w:pPr>
+      <w:r>
+        <w:rPr>
+          <w:rFonts w:ascii="Consolas" w:hAnsi="Consolas" w:cs="Consolas"/>
+          <w:color w:val="000000"/>
+          <w:sz w:val="20"/>
+          <w:szCs w:val="20"/>
+        </w:rPr>
+        <w:tab/>
+      </w:r>
+      <w:r>
+        <w:rPr>
+          <w:rFonts w:ascii="Consolas" w:hAnsi="Consolas" w:cs="Consolas"/>
+          <w:color w:val="000000"/>
+          <w:sz w:val="20"/>
+          <w:szCs w:val="20"/>
+        </w:rPr>
+        <w:tab/>
+      </w:r>
+    </w:p>
+    <w:p>
+      <w:pPr>
+        <w:rPr>
+          <w:rFonts w:ascii="Consolas" w:hAnsi="Consolas" w:cs="Consolas"/>
+          <w:color w:val="000000"/>
+          <w:sz w:val="20"/>
+          <w:szCs w:val="20"/>
+        </w:rPr>
+      </w:pPr>
+      <w:r>
+        <w:rPr>
+          <w:rFonts w:ascii="Consolas" w:hAnsi="Consolas" w:cs="Consolas"/>
+          <w:color w:val="000000"/>
+          <w:sz w:val="20"/>
+          <w:szCs w:val="20"/>
+        </w:rPr>
+        <w:tab/>
+      </w:r>
+    </w:p>
+    <w:p>
+      <w:pPr>
+        <w:rPr>
+          <w:rFonts w:ascii="Consolas" w:hAnsi="Consolas" w:cs="Consolas"/>
+          <w:color w:val="000000"/>
+          <w:sz w:val="20"/>
+          <w:szCs w:val="20"/>
+        </w:rPr>
+      </w:pPr>
+      <w:r>
+        <w:rPr>
+          <w:rFonts w:ascii="Consolas" w:hAnsi="Consolas" w:cs="Consolas"/>
+          <w:color w:val="000000"/>
+          <w:sz w:val="20"/>
+          <w:szCs w:val="20"/>
+        </w:rPr>
+        <w:tab/>
+      </w:r>
+      <w:r>
+        <w:rPr>
+          <w:rFonts w:ascii="Consolas" w:hAnsi="Consolas" w:cs="Consolas"/>
+          <w:color w:val="000000"/>
+          <w:sz w:val="20"/>
+          <w:szCs w:val="20"/>
+        </w:rPr>
+        <w:tab/>
+        <w:t xml:space="preserve">int </w:t>
+      </w:r>
+      <w:proofErr w:type="gramStart"/>
+      <w:r>
+        <w:rPr>
+          <w:rFonts w:ascii="Consolas" w:hAnsi="Consolas" w:cs="Consolas"/>
+          <w:color w:val="000000"/>
+          <w:sz w:val="20"/>
+          <w:szCs w:val="20"/>
+        </w:rPr>
+        <w:t>test ;</w:t>
+      </w:r>
+      <w:proofErr w:type="gramEnd"/>
+    </w:p>
+    <w:p>
+      <w:pPr>
+        <w:rPr>
+          <w:rFonts w:ascii="Consolas" w:hAnsi="Consolas" w:cs="Consolas"/>
+          <w:color w:val="000000"/>
+          <w:sz w:val="20"/>
+          <w:szCs w:val="20"/>
+        </w:rPr>
+      </w:pPr>
+      <w:proofErr w:type="spellStart"/>
+      <w:r>
+        <w:rPr>
+          <w:rFonts w:ascii="Consolas" w:hAnsi="Consolas" w:cs="Consolas"/>
+          <w:color w:val="000000"/>
+          <w:sz w:val="20"/>
+          <w:szCs w:val="20"/>
+        </w:rPr>
+        <w:t>cin</w:t>
+      </w:r>
+      <w:proofErr w:type="spellEnd"/>
+      <w:r>
+        <w:rPr>
+          <w:rFonts w:ascii="Consolas" w:hAnsi="Consolas" w:cs="Consolas"/>
+          <w:color w:val="000000"/>
+          <w:sz w:val="20"/>
+          <w:szCs w:val="20"/>
+        </w:rPr>
+        <w:t>&gt;&gt;test;</w:t>
+      </w:r>
+    </w:p>
+    <w:p>
+      <w:pPr>
+        <w:rPr>
+          <w:rFonts w:ascii="Consolas" w:hAnsi="Consolas" w:cs="Consolas"/>
+          <w:color w:val="000000"/>
+          <w:sz w:val="20"/>
+          <w:szCs w:val="20"/>
+        </w:rPr>
+      </w:pPr>
+      <w:r>
+        <w:rPr>
+          <w:rFonts w:ascii="Consolas" w:hAnsi="Consolas" w:cs="Consolas"/>
+          <w:color w:val="000000"/>
+          <w:sz w:val="20"/>
+          <w:szCs w:val="20"/>
+        </w:rPr>
+        <w:tab/>
+      </w:r>
+      <w:r>
+        <w:rPr>
+          <w:rFonts w:ascii="Consolas" w:hAnsi="Consolas" w:cs="Consolas"/>
+          <w:color w:val="000000"/>
+          <w:sz w:val="20"/>
+          <w:szCs w:val="20"/>
+        </w:rPr>
+        <w:tab/>
+        <w:t>while(test&gt;0) {</w:t>
+      </w:r>
+    </w:p>
+    <w:p>
+      <w:pPr>
+        <w:rPr>
+          <w:rFonts w:ascii="Consolas" w:hAnsi="Consolas" w:cs="Consolas"/>
+          <w:color w:val="000000"/>
+          <w:sz w:val="20"/>
+          <w:szCs w:val="20"/>
+        </w:rPr>
+      </w:pPr>
+      <w:r>
+        <w:rPr>
+          <w:rFonts w:ascii="Consolas" w:hAnsi="Consolas" w:cs="Consolas"/>
+          <w:color w:val="000000"/>
+          <w:sz w:val="20"/>
+          <w:szCs w:val="20"/>
+        </w:rPr>
+        <w:tab/>
+      </w:r>
+      <w:r>
+        <w:rPr>
+          <w:rFonts w:ascii="Consolas" w:hAnsi="Consolas" w:cs="Consolas"/>
+          <w:color w:val="000000"/>
+          <w:sz w:val="20"/>
+          <w:szCs w:val="20"/>
+        </w:rPr>
+        <w:tab/>
+        <w:t xml:space="preserve"> int </w:t>
+      </w:r>
+      <w:proofErr w:type="spellStart"/>
+      <w:proofErr w:type="gramStart"/>
+      <w:r>
+        <w:rPr>
+          <w:rFonts w:ascii="Consolas" w:hAnsi="Consolas" w:cs="Consolas"/>
+          <w:color w:val="000000"/>
+          <w:sz w:val="20"/>
+          <w:szCs w:val="20"/>
+        </w:rPr>
+        <w:t>n,x</w:t>
+      </w:r>
+      <w:proofErr w:type="gramEnd"/>
+      <w:r>
+        <w:rPr>
+          <w:rFonts w:ascii="Consolas" w:hAnsi="Consolas" w:cs="Consolas"/>
+          <w:color w:val="000000"/>
+          <w:sz w:val="20"/>
+          <w:szCs w:val="20"/>
+        </w:rPr>
+        <w:t>,s</w:t>
+      </w:r>
+      <w:proofErr w:type="spellEnd"/>
+      <w:r>
+        <w:rPr>
+          <w:rFonts w:ascii="Consolas" w:hAnsi="Consolas" w:cs="Consolas"/>
+          <w:color w:val="000000"/>
+          <w:sz w:val="20"/>
+          <w:szCs w:val="20"/>
+        </w:rPr>
+        <w:t>;</w:t>
+      </w:r>
+    </w:p>
+    <w:p>
+      <w:pPr>
+        <w:rPr>
+          <w:rFonts w:ascii="Consolas" w:hAnsi="Consolas" w:cs="Consolas"/>
+          <w:color w:val="000000"/>
+          <w:sz w:val="20"/>
+          <w:szCs w:val="20"/>
+        </w:rPr>
+      </w:pPr>
+      <w:r>
+        <w:rPr>
+          <w:rFonts w:ascii="Consolas" w:hAnsi="Consolas" w:cs="Consolas"/>
+          <w:color w:val="000000"/>
+          <w:sz w:val="20"/>
+          <w:szCs w:val="20"/>
+        </w:rPr>
+        <w:tab/>
+      </w:r>
+      <w:r>
+        <w:rPr>
+          <w:rFonts w:ascii="Consolas" w:hAnsi="Consolas" w:cs="Consolas"/>
+          <w:color w:val="000000"/>
+          <w:sz w:val="20"/>
+          <w:szCs w:val="20"/>
+        </w:rPr>
+        <w:tab/>
+        <w:t xml:space="preserve"> </w:t>
+      </w:r>
+      <w:proofErr w:type="spellStart"/>
+      <w:r>
+        <w:rPr>
+          <w:rFonts w:ascii="Consolas" w:hAnsi="Consolas" w:cs="Consolas"/>
+          <w:color w:val="000000"/>
+          <w:sz w:val="20"/>
+          <w:szCs w:val="20"/>
+        </w:rPr>
+        <w:t>cin</w:t>
+      </w:r>
+      <w:proofErr w:type="spellEnd"/>
+      <w:r>
+        <w:rPr>
+          <w:rFonts w:ascii="Consolas" w:hAnsi="Consolas" w:cs="Consolas"/>
+          <w:color w:val="000000"/>
+          <w:sz w:val="20"/>
+          <w:szCs w:val="20"/>
+        </w:rPr>
+        <w:t>&gt;&gt;n&gt;&gt;x&gt;&gt;s;</w:t>
+      </w:r>
+    </w:p>
+    <w:p>
+      <w:pPr>
+        <w:rPr>
+          <w:rFonts w:ascii="Consolas" w:hAnsi="Consolas" w:cs="Consolas"/>
+          <w:color w:val="000000"/>
+          <w:sz w:val="20"/>
+          <w:szCs w:val="20"/>
+        </w:rPr>
+      </w:pPr>
+      <w:r>
+        <w:rPr>
+          <w:rFonts w:ascii="Consolas" w:hAnsi="Consolas" w:cs="Consolas"/>
+          <w:color w:val="000000"/>
+          <w:sz w:val="20"/>
+          <w:szCs w:val="20"/>
+        </w:rPr>
+        <w:tab/>
+      </w:r>
+      <w:r>
+        <w:rPr>
+          <w:rFonts w:ascii="Consolas" w:hAnsi="Consolas" w:cs="Consolas"/>
+          <w:color w:val="000000"/>
+          <w:sz w:val="20"/>
+          <w:szCs w:val="20"/>
+        </w:rPr>
+        <w:tab/>
+        <w:t xml:space="preserve"> </w:t>
+      </w:r>
+      <w:r>
+        <w:rPr>
+          <w:rFonts w:ascii="Consolas" w:hAnsi="Consolas" w:cs="Consolas"/>
+          <w:color w:val="000000"/>
+          <w:sz w:val="20"/>
+          <w:szCs w:val="20"/>
+        </w:rPr>
+        <w:tab/>
+      </w:r>
+    </w:p>
+    <w:p>
+      <w:pPr>
+        <w:rPr>
+          <w:rFonts w:ascii="Consolas" w:hAnsi="Consolas" w:cs="Consolas"/>
+          <w:color w:val="000000"/>
+          <w:sz w:val="20"/>
+          <w:szCs w:val="20"/>
+        </w:rPr>
+      </w:pPr>
+      <w:r>
+        <w:rPr>
+          <w:rFonts w:ascii="Consolas" w:hAnsi="Consolas" w:cs="Consolas"/>
+          <w:color w:val="000000"/>
+          <w:sz w:val="20"/>
+          <w:szCs w:val="20"/>
+        </w:rPr>
+        <w:tab/>
+      </w:r>
+      <w:r>
+        <w:rPr>
+          <w:rFonts w:ascii="Consolas" w:hAnsi="Consolas" w:cs="Consolas"/>
+          <w:color w:val="000000"/>
+          <w:sz w:val="20"/>
+          <w:szCs w:val="20"/>
+        </w:rPr>
+        <w:tab/>
+      </w:r>
+    </w:p>
+    <w:p>
+      <w:pPr>
+        <w:rPr>
+          <w:rFonts w:ascii="Consolas" w:hAnsi="Consolas" w:cs="Consolas"/>
+          <w:color w:val="000000"/>
+          <w:sz w:val="20"/>
+          <w:szCs w:val="20"/>
+        </w:rPr>
+      </w:pPr>
+      <w:r>
+        <w:rPr>
+          <w:rFonts w:ascii="Consolas" w:hAnsi="Consolas" w:cs="Consolas"/>
+          <w:color w:val="000000"/>
+          <w:sz w:val="20"/>
+          <w:szCs w:val="20"/>
+        </w:rPr>
+        <w:tab/>
+      </w:r>
+      <w:r>
+        <w:rPr>
+          <w:rFonts w:ascii="Consolas" w:hAnsi="Consolas" w:cs="Consolas"/>
+          <w:color w:val="000000"/>
+          <w:sz w:val="20"/>
+          <w:szCs w:val="20"/>
+        </w:rPr>
+        <w:tab/>
+      </w:r>
+    </w:p>
+    <w:p>
+      <w:pPr>
+        <w:rPr>
+          <w:rFonts w:ascii="Consolas" w:hAnsi="Consolas" w:cs="Consolas"/>
+          <w:color w:val="000000"/>
+          <w:sz w:val="20"/>
+          <w:szCs w:val="20"/>
+        </w:rPr>
+      </w:pPr>
+      <w:r>
+        <w:rPr>
+          <w:rFonts w:ascii="Consolas" w:hAnsi="Consolas" w:cs="Consolas"/>
+          <w:color w:val="000000"/>
+          <w:sz w:val="20"/>
+          <w:szCs w:val="20"/>
+        </w:rPr>
+        <w:tab/>
+      </w:r>
+      <w:proofErr w:type="spellStart"/>
+      <w:r>
+        <w:rPr>
+          <w:rFonts w:ascii="Consolas" w:hAnsi="Consolas" w:cs="Consolas"/>
+          <w:color w:val="000000"/>
+          <w:sz w:val="20"/>
+          <w:szCs w:val="20"/>
+        </w:rPr>
+        <w:t>cout</w:t>
+      </w:r>
+      <w:proofErr w:type="spellEnd"/>
+      <w:r>
+        <w:rPr>
+          <w:rFonts w:ascii="Consolas" w:hAnsi="Consolas" w:cs="Consolas"/>
+          <w:color w:val="000000"/>
+          <w:sz w:val="20"/>
+          <w:szCs w:val="20"/>
+        </w:rPr>
+        <w:t>&lt;&lt;code(</w:t>
+      </w:r>
+      <w:proofErr w:type="spellStart"/>
+      <w:proofErr w:type="gramStart"/>
+      <w:r>
+        <w:rPr>
+          <w:rFonts w:ascii="Consolas" w:hAnsi="Consolas" w:cs="Consolas"/>
+          <w:color w:val="000000"/>
+          <w:sz w:val="20"/>
+          <w:szCs w:val="20"/>
+        </w:rPr>
+        <w:t>s,x</w:t>
+      </w:r>
+      <w:proofErr w:type="spellEnd"/>
+      <w:proofErr w:type="gramEnd"/>
+      <w:r>
+        <w:rPr>
+          <w:rFonts w:ascii="Consolas" w:hAnsi="Consolas" w:cs="Consolas"/>
+          <w:color w:val="000000"/>
+          <w:sz w:val="20"/>
+          <w:szCs w:val="20"/>
+        </w:rPr>
+        <w:t>)</w:t>
+      </w:r>
+      <w:r>
+        <w:rPr>
+          <w:rFonts w:ascii="Consolas" w:hAnsi="Consolas" w:cs="Consolas"/>
+          <w:color w:val="000000"/>
+          <w:sz w:val="20"/>
+          <w:szCs w:val="20"/>
+        </w:rPr>
+        <w:t>&lt;&lt;”\n”</w:t>
+      </w:r>
+      <w:r>
+        <w:rPr>
+          <w:rFonts w:ascii="Consolas" w:hAnsi="Consolas" w:cs="Consolas"/>
+          <w:color w:val="000000"/>
+          <w:sz w:val="20"/>
+          <w:szCs w:val="20"/>
+        </w:rPr>
+        <w:t>;</w:t>
+      </w:r>
+    </w:p>
+    <w:p>
+      <w:pPr>
+        <w:rPr>
+          <w:rFonts w:ascii="Consolas" w:hAnsi="Consolas" w:cs="Consolas"/>
+          <w:color w:val="000000"/>
+          <w:sz w:val="20"/>
+          <w:szCs w:val="20"/>
+        </w:rPr>
+      </w:pPr>
+      <w:r>
+        <w:rPr>
+          <w:rFonts w:ascii="Consolas" w:hAnsi="Consolas" w:cs="Consolas"/>
+          <w:color w:val="000000"/>
+          <w:sz w:val="20"/>
+          <w:szCs w:val="20"/>
+        </w:rPr>
+        <w:tab/>
+      </w:r>
+      <w:r>
+        <w:rPr>
+          <w:rFonts w:ascii="Consolas" w:hAnsi="Consolas" w:cs="Consolas"/>
+          <w:color w:val="000000"/>
+          <w:sz w:val="20"/>
+          <w:szCs w:val="20"/>
+        </w:rPr>
+        <w:tab/>
+        <w:t>test--;</w:t>
+      </w:r>
+    </w:p>
+    <w:p>
+      <w:pPr>
+        <w:rPr>
+          <w:rFonts w:ascii="Consolas" w:hAnsi="Consolas" w:cs="Consolas"/>
+          <w:color w:val="000000"/>
+          <w:sz w:val="20"/>
+          <w:szCs w:val="20"/>
+        </w:rPr>
+      </w:pPr>
+      <w:r>
+        <w:rPr>
+          <w:rFonts w:ascii="Consolas" w:hAnsi="Consolas" w:cs="Consolas"/>
+          <w:color w:val="000000"/>
+          <w:sz w:val="20"/>
+          <w:szCs w:val="20"/>
+        </w:rPr>
+        <w:lastRenderedPageBreak/>
+        <w:tab/>
+        <w:t>}</w:t>
+      </w:r>
+    </w:p>
+    <w:p>
+      <w:pPr>
+        <w:rPr>
+          <w:rFonts w:ascii="Consolas" w:hAnsi="Consolas" w:cs="Consolas"/>
+          <w:color w:val="000000"/>
+          <w:sz w:val="20"/>
+          <w:szCs w:val="20"/>
+        </w:rPr>
+      </w:pPr>
+      <w:r>
+        <w:rPr>
+          <w:rFonts w:ascii="Consolas" w:hAnsi="Consolas" w:cs="Consolas"/>
+          <w:color w:val="000000"/>
+          <w:sz w:val="20"/>
+          <w:szCs w:val="20"/>
+        </w:rPr>
+        <w:tab/>
+      </w:r>
+    </w:p>
+    <w:p>
+      <w:pPr>
+        <w:rPr>
+          <w:rFonts w:ascii="Consolas" w:hAnsi="Consolas" w:cs="Consolas"/>
+          <w:color w:val="000000"/>
+          <w:sz w:val="20"/>
+          <w:szCs w:val="20"/>
+        </w:rPr>
+      </w:pPr>
+      <w:r>
+        <w:rPr>
+          <w:rFonts w:ascii="Consolas" w:hAnsi="Consolas" w:cs="Consolas"/>
+          <w:color w:val="000000"/>
+          <w:sz w:val="20"/>
+          <w:szCs w:val="20"/>
+        </w:rPr>
+        <w:tab/>
+        <w:t>}</w:t>
+      </w:r>
+    </w:p>
+    <w:p>
+      <w:pPr>
+        <w:rPr>
+          <w:rFonts w:ascii="Consolas" w:hAnsi="Consolas" w:cs="Consolas"/>
+          <w:color w:val="000000"/>
+          <w:sz w:val="20"/>
+          <w:szCs w:val="20"/>
+        </w:rPr>
+      </w:pPr>
+      <w:r>
+        <w:rPr>
+          <w:rFonts w:ascii="Consolas" w:hAnsi="Consolas" w:cs="Consolas"/>
+          <w:color w:val="000000"/>
+          <w:sz w:val="20"/>
+          <w:szCs w:val="20"/>
+        </w:rPr>
+        <w:tab/>
+      </w:r>
+      <w:r>
+        <w:rPr>
+          <w:rFonts w:ascii="Consolas" w:hAnsi="Consolas" w:cs="Consolas"/>
+          <w:color w:val="000000"/>
+          <w:sz w:val="20"/>
+          <w:szCs w:val="20"/>
+        </w:rPr>
+        <w:tab/>
+      </w:r>
+    </w:p>
+    <w:p>
+      <w:pPr>
+        <w:rPr>
+          <w:rFonts w:ascii="Consolas" w:hAnsi="Consolas" w:cs="Consolas"/>
+          <w:color w:val="000000"/>
+          <w:sz w:val="20"/>
+          <w:szCs w:val="20"/>
+        </w:rPr>
+      </w:pPr>
+      <w:r>
+        <w:rPr>
+          <w:rFonts w:ascii="Consolas" w:hAnsi="Consolas" w:cs="Consolas"/>
+          <w:color w:val="000000"/>
+          <w:sz w:val="20"/>
+          <w:szCs w:val="20"/>
+        </w:rPr>
+        <w:tab/>
+      </w:r>
+    </w:p>
+    <w:p>
+      <w:pPr>
+        <w:rPr>
+          <w:rFonts w:ascii="Consolas" w:hAnsi="Consolas" w:cs="Consolas"/>
+          <w:color w:val="000000"/>
+          <w:sz w:val="20"/>
+          <w:szCs w:val="20"/>
+        </w:rPr>
+      </w:pPr>
+    </w:p>
+    <w:p>
+      <w:pPr>
+        <w:rPr>
+          <w:rFonts w:ascii="Consolas" w:hAnsi="Consolas" w:cs="Consolas"/>
+          <w:color w:val="000000"/>
+          <w:sz w:val="20"/>
+          <w:szCs w:val="20"/>
+        </w:rPr>
+      </w:pPr>
+    </w:p>
+    <w:p>
+      <w:pPr>
+        <w:rPr>
+          <w:color w:val="FF0000"/>
+          <w:sz w:val="56"/>
+          <w:szCs w:val="56"/>
+        </w:rPr>
+      </w:pPr>
+      <w:r>
+        <w:rPr>
+          <w:color w:val="FF0000"/>
+          <w:sz w:val="56"/>
+          <w:szCs w:val="56"/>
+        </w:rPr>
+        <w:t>Second Problem</w:t>
+      </w:r>
+    </w:p>
+    <w:p>
+      <w:pPr>
+        <w:rPr>
+          <w:color w:val="FF0000"/>
+          <w:sz w:val="56"/>
+          <w:szCs w:val="56"/>
+        </w:rPr>
+      </w:pPr>
+    </w:p>
+    <w:p>
+      <w:pPr>
+        <w:rPr>
+          <w:sz w:val="24"/>
+          <w:szCs w:val="24"/>
+        </w:rPr>
+      </w:pPr>
+    </w:p>
+    <w:p>
+      <w:pPr>
+        <w:rPr>
+          <w:sz w:val="24"/>
+          <w:szCs w:val="24"/>
+        </w:rPr>
+      </w:pPr>
+      <w:r>
+        <w:rPr>
+          <w:sz w:val="24"/>
+          <w:szCs w:val="24"/>
+        </w:rPr>
+        <w:t>#include &lt;iostream&gt;</w:t>
+      </w:r>
+    </w:p>
+    <w:p>
+      <w:pPr>
+        <w:rPr>
+          <w:sz w:val="24"/>
+          <w:szCs w:val="24"/>
+        </w:rPr>
+      </w:pPr>
+    </w:p>
+    <w:p>
+      <w:pPr>
+        <w:rPr>
+          <w:sz w:val="24"/>
+          <w:szCs w:val="24"/>
+        </w:rPr>
+      </w:pPr>
+      <w:r>
+        <w:rPr>
+          <w:sz w:val="24"/>
+          <w:szCs w:val="24"/>
+        </w:rPr>
+        <w:t>using namespace std;</w:t>
+      </w:r>
+    </w:p>
+    <w:p>
+      <w:pPr>
+        <w:rPr>
+          <w:sz w:val="24"/>
+          <w:szCs w:val="24"/>
+        </w:rPr>
+      </w:pPr>
+    </w:p>
+    <w:p>
+      <w:pPr>
+        <w:rPr>
+          <w:sz w:val="24"/>
+          <w:szCs w:val="24"/>
+        </w:rPr>
+      </w:pPr>
+      <w:r>
+        <w:rPr>
+          <w:sz w:val="24"/>
+          <w:szCs w:val="24"/>
+        </w:rPr>
+        <w:t>bool c=0;</w:t>
+      </w:r>
+    </w:p>
+    <w:p>
+      <w:pPr>
+        <w:rPr>
+          <w:sz w:val="24"/>
+          <w:szCs w:val="24"/>
+        </w:rPr>
+      </w:pPr>
+      <w:r>
+        <w:rPr>
+          <w:sz w:val="24"/>
+          <w:szCs w:val="24"/>
+        </w:rPr>
+        <w:t>bool d=0;</w:t>
+      </w:r>
+    </w:p>
+    <w:p>
+      <w:pPr>
+        <w:rPr>
+          <w:sz w:val="24"/>
+          <w:szCs w:val="24"/>
+        </w:rPr>
+      </w:pPr>
+    </w:p>
+    <w:p>
+      <w:pPr>
+        <w:rPr>
+          <w:sz w:val="24"/>
+          <w:szCs w:val="24"/>
+        </w:rPr>
+      </w:pPr>
+    </w:p>
+    <w:p>
+      <w:pPr>
+        <w:rPr>
+          <w:sz w:val="24"/>
+          <w:szCs w:val="24"/>
+        </w:rPr>
+      </w:pPr>
+      <w:r>
+        <w:rPr>
+          <w:sz w:val="24"/>
+          <w:szCs w:val="24"/>
+        </w:rPr>
+        <w:t xml:space="preserve">    </w:t>
+      </w:r>
+    </w:p>
+    <w:p>
+      <w:pPr>
+        <w:rPr>
+          <w:sz w:val="24"/>
+          <w:szCs w:val="24"/>
+        </w:rPr>
+      </w:pPr>
+      <w:r>
+        <w:rPr>
+          <w:sz w:val="24"/>
+          <w:szCs w:val="24"/>
+        </w:rPr>
+        <w:t xml:space="preserve">    bool </w:t>
+      </w:r>
+      <w:proofErr w:type="gramStart"/>
+      <w:r>
+        <w:rPr>
+          <w:sz w:val="24"/>
+          <w:szCs w:val="24"/>
+        </w:rPr>
+        <w:t>know(</w:t>
+      </w:r>
+      <w:proofErr w:type="gramEnd"/>
+      <w:r>
+        <w:rPr>
+          <w:sz w:val="24"/>
+          <w:szCs w:val="24"/>
+        </w:rPr>
+        <w:t>int n, int x){</w:t>
+      </w:r>
+    </w:p>
+    <w:p>
+      <w:pPr>
+        <w:rPr>
+          <w:sz w:val="24"/>
+          <w:szCs w:val="24"/>
+        </w:rPr>
+      </w:pPr>
+      <w:r>
+        <w:rPr>
+          <w:sz w:val="24"/>
+          <w:szCs w:val="24"/>
+        </w:rPr>
+        <w:t xml:space="preserve">        int a=n-1;</w:t>
+      </w:r>
+    </w:p>
+    <w:p>
+      <w:pPr>
+        <w:rPr>
+          <w:sz w:val="24"/>
+          <w:szCs w:val="24"/>
+        </w:rPr>
+      </w:pPr>
+      <w:r>
+        <w:rPr>
+          <w:sz w:val="24"/>
+          <w:szCs w:val="24"/>
+        </w:rPr>
+        <w:t xml:space="preserve">        bool b=false;</w:t>
+      </w:r>
+    </w:p>
+    <w:p>
+      <w:pPr>
+        <w:rPr>
+          <w:sz w:val="24"/>
+          <w:szCs w:val="24"/>
+        </w:rPr>
+      </w:pPr>
+      <w:r>
+        <w:rPr>
+          <w:sz w:val="24"/>
+          <w:szCs w:val="24"/>
+        </w:rPr>
+        <w:t xml:space="preserve">        if(</w:t>
+      </w:r>
+      <w:proofErr w:type="spellStart"/>
+      <w:r>
+        <w:rPr>
+          <w:sz w:val="24"/>
+          <w:szCs w:val="24"/>
+        </w:rPr>
+        <w:t>a%x</w:t>
+      </w:r>
+      <w:proofErr w:type="spellEnd"/>
+      <w:r>
+        <w:rPr>
+          <w:sz w:val="24"/>
+          <w:szCs w:val="24"/>
+        </w:rPr>
+        <w:t>==</w:t>
+      </w:r>
+      <w:proofErr w:type="gramStart"/>
+      <w:r>
+        <w:rPr>
+          <w:sz w:val="24"/>
+          <w:szCs w:val="24"/>
+        </w:rPr>
+        <w:t>0){</w:t>
+      </w:r>
+      <w:proofErr w:type="gramEnd"/>
+    </w:p>
+    <w:p>
+      <w:pPr>
+        <w:rPr>
+          <w:sz w:val="24"/>
+          <w:szCs w:val="24"/>
+        </w:rPr>
+      </w:pPr>
+      <w:r>
+        <w:rPr>
+          <w:sz w:val="24"/>
+          <w:szCs w:val="24"/>
+        </w:rPr>
+        <w:t xml:space="preserve">            b=true;</w:t>
+      </w:r>
+    </w:p>
+    <w:p>
+      <w:pPr>
+        <w:rPr>
+          <w:sz w:val="24"/>
+          <w:szCs w:val="24"/>
+        </w:rPr>
+      </w:pPr>
+      <w:r>
+        <w:rPr>
+          <w:sz w:val="24"/>
+          <w:szCs w:val="24"/>
+        </w:rPr>
+        <w:t xml:space="preserve">          </w:t>
+      </w:r>
+    </w:p>
+    <w:p>
+      <w:pPr>
+        <w:rPr>
+          <w:sz w:val="24"/>
+          <w:szCs w:val="24"/>
+        </w:rPr>
+      </w:pPr>
+      <w:r>
+        <w:rPr>
+          <w:sz w:val="24"/>
+          <w:szCs w:val="24"/>
+        </w:rPr>
+        <w:t xml:space="preserve">        }</w:t>
+      </w:r>
+    </w:p>
+    <w:p>
+      <w:pPr>
+        <w:rPr>
+          <w:sz w:val="24"/>
+          <w:szCs w:val="24"/>
+        </w:rPr>
+      </w:pPr>
+      <w:r>
+        <w:rPr>
+          <w:sz w:val="24"/>
+          <w:szCs w:val="24"/>
+        </w:rPr>
+        <w:lastRenderedPageBreak/>
+        <w:t xml:space="preserve">        </w:t>
+      </w:r>
+    </w:p>
+    <w:p>
+      <w:pPr>
+        <w:rPr>
+          <w:sz w:val="24"/>
+          <w:szCs w:val="24"/>
+        </w:rPr>
+      </w:pPr>
+      <w:r>
+        <w:rPr>
+          <w:sz w:val="24"/>
+          <w:szCs w:val="24"/>
+        </w:rPr>
+        <w:t xml:space="preserve">        </w:t>
+      </w:r>
+    </w:p>
+    <w:p>
+      <w:pPr>
+        <w:rPr>
+          <w:sz w:val="24"/>
+          <w:szCs w:val="24"/>
+        </w:rPr>
+      </w:pPr>
+      <w:r>
+        <w:rPr>
+          <w:sz w:val="24"/>
+          <w:szCs w:val="24"/>
+        </w:rPr>
+        <w:t xml:space="preserve">           a=a-1;</w:t>
+      </w:r>
+    </w:p>
+    <w:p>
+      <w:pPr>
+        <w:rPr>
+          <w:sz w:val="24"/>
+          <w:szCs w:val="24"/>
+        </w:rPr>
+      </w:pPr>
+      <w:r>
+        <w:rPr>
+          <w:sz w:val="24"/>
+          <w:szCs w:val="24"/>
+        </w:rPr>
+        <w:t xml:space="preserve">        </w:t>
+      </w:r>
+      <w:proofErr w:type="gramStart"/>
+      <w:r>
+        <w:rPr>
+          <w:sz w:val="24"/>
+          <w:szCs w:val="24"/>
+        </w:rPr>
+        <w:t>if(</w:t>
+      </w:r>
+      <w:proofErr w:type="spellStart"/>
+      <w:proofErr w:type="gramEnd"/>
+      <w:r>
+        <w:rPr>
+          <w:sz w:val="24"/>
+          <w:szCs w:val="24"/>
+        </w:rPr>
+        <w:t>a%x</w:t>
+      </w:r>
+      <w:proofErr w:type="spellEnd"/>
+      <w:r>
+        <w:rPr>
+          <w:sz w:val="24"/>
+          <w:szCs w:val="24"/>
+        </w:rPr>
+        <w:t>==0 &amp;&amp;a!=0){</w:t>
+      </w:r>
+    </w:p>
+    <w:p>
+      <w:pPr>
+        <w:rPr>
+          <w:sz w:val="24"/>
+          <w:szCs w:val="24"/>
+        </w:rPr>
+      </w:pPr>
+      <w:r>
+        <w:rPr>
+          <w:sz w:val="24"/>
+          <w:szCs w:val="24"/>
+        </w:rPr>
+        <w:t xml:space="preserve">            c=true;</w:t>
+      </w:r>
+    </w:p>
+    <w:p>
+      <w:pPr>
+        <w:rPr>
+          <w:sz w:val="24"/>
+          <w:szCs w:val="24"/>
+        </w:rPr>
+      </w:pPr>
+      <w:r>
+        <w:rPr>
+          <w:sz w:val="24"/>
+          <w:szCs w:val="24"/>
+        </w:rPr>
+        <w:t xml:space="preserve">        }</w:t>
+      </w:r>
+    </w:p>
+    <w:p>
+      <w:pPr>
+        <w:rPr>
+          <w:sz w:val="24"/>
+          <w:szCs w:val="24"/>
+        </w:rPr>
+      </w:pPr>
+      <w:r>
+        <w:rPr>
+          <w:sz w:val="24"/>
+          <w:szCs w:val="24"/>
+        </w:rPr>
+        <w:t xml:space="preserve">        </w:t>
+      </w:r>
+    </w:p>
+    <w:p>
+      <w:pPr>
+        <w:rPr>
+          <w:sz w:val="24"/>
+          <w:szCs w:val="24"/>
+        </w:rPr>
+      </w:pPr>
+      <w:r>
+        <w:rPr>
+          <w:sz w:val="24"/>
+          <w:szCs w:val="24"/>
+        </w:rPr>
+        <w:t xml:space="preserve">        return b;</w:t>
+      </w:r>
+    </w:p>
+    <w:p>
+      <w:pPr>
+        <w:rPr>
+          <w:sz w:val="24"/>
+          <w:szCs w:val="24"/>
+        </w:rPr>
+      </w:pPr>
+      <w:r>
+        <w:rPr>
+          <w:sz w:val="24"/>
+          <w:szCs w:val="24"/>
+        </w:rPr>
+        <w:t xml:space="preserve">    }</w:t>
+      </w:r>
+    </w:p>
+    <w:p>
+      <w:pPr>
+        <w:rPr>
+          <w:sz w:val="24"/>
+          <w:szCs w:val="24"/>
+        </w:rPr>
+      </w:pPr>
+      <w:r>
+        <w:rPr>
+          <w:sz w:val="24"/>
+          <w:szCs w:val="24"/>
+        </w:rPr>
+        <w:t xml:space="preserve">    </w:t>
+      </w:r>
+    </w:p>
+    <w:p>
+      <w:pPr>
+        <w:rPr>
+          <w:sz w:val="24"/>
+          <w:szCs w:val="24"/>
+        </w:rPr>
+      </w:pPr>
+      <w:r>
+        <w:rPr>
+          <w:sz w:val="24"/>
+          <w:szCs w:val="24"/>
+        </w:rPr>
+        <w:t xml:space="preserve"> </w:t>
+      </w:r>
+    </w:p>
+    <w:p>
+      <w:pPr>
+        <w:rPr>
+          <w:sz w:val="24"/>
+          <w:szCs w:val="24"/>
+        </w:rPr>
+      </w:pPr>
+      <w:r>
+        <w:rPr>
+          <w:sz w:val="24"/>
+          <w:szCs w:val="24"/>
+        </w:rPr>
+        <w:t xml:space="preserve">    </w:t>
+      </w:r>
+    </w:p>
+    <w:p>
+      <w:pPr>
+        <w:rPr>
+          <w:sz w:val="24"/>
+          <w:szCs w:val="24"/>
+        </w:rPr>
+      </w:pPr>
+      <w:r>
+        <w:rPr>
+          <w:sz w:val="24"/>
+          <w:szCs w:val="24"/>
+        </w:rPr>
+        <w:t xml:space="preserve">    bool pow1(int m, int </w:t>
+      </w:r>
+      <w:proofErr w:type="gramStart"/>
+      <w:r>
+        <w:rPr>
+          <w:sz w:val="24"/>
+          <w:szCs w:val="24"/>
+        </w:rPr>
+        <w:t>y){</w:t>
+      </w:r>
+      <w:proofErr w:type="gramEnd"/>
+    </w:p>
+    <w:p>
+      <w:pPr>
+        <w:rPr>
+          <w:sz w:val="24"/>
+          <w:szCs w:val="24"/>
+        </w:rPr>
+      </w:pPr>
+      <w:r>
+        <w:rPr>
+          <w:sz w:val="24"/>
+          <w:szCs w:val="24"/>
+        </w:rPr>
+        <w:t xml:space="preserve">        int a=m-1;</w:t>
+      </w:r>
+    </w:p>
+    <w:p>
+      <w:pPr>
+        <w:rPr>
+          <w:sz w:val="24"/>
+          <w:szCs w:val="24"/>
+        </w:rPr>
+      </w:pPr>
+      <w:r>
+        <w:rPr>
+          <w:sz w:val="24"/>
+          <w:szCs w:val="24"/>
+        </w:rPr>
+        <w:t xml:space="preserve">        bool b=false;</w:t>
+      </w:r>
+    </w:p>
+    <w:p>
+      <w:pPr>
+        <w:rPr>
+          <w:sz w:val="24"/>
+          <w:szCs w:val="24"/>
+        </w:rPr>
+      </w:pPr>
+      <w:r>
+        <w:rPr>
+          <w:sz w:val="24"/>
+          <w:szCs w:val="24"/>
+        </w:rPr>
+        <w:t xml:space="preserve">        if(</w:t>
+      </w:r>
+      <w:proofErr w:type="spellStart"/>
+      <w:r>
+        <w:rPr>
+          <w:sz w:val="24"/>
+          <w:szCs w:val="24"/>
+        </w:rPr>
+        <w:t>a%y</w:t>
+      </w:r>
+      <w:proofErr w:type="spellEnd"/>
+      <w:r>
+        <w:rPr>
+          <w:sz w:val="24"/>
+          <w:szCs w:val="24"/>
+        </w:rPr>
+        <w:t>==</w:t>
+      </w:r>
+      <w:proofErr w:type="gramStart"/>
+      <w:r>
+        <w:rPr>
+          <w:sz w:val="24"/>
+          <w:szCs w:val="24"/>
+        </w:rPr>
+        <w:t>0){</w:t>
+      </w:r>
+      <w:proofErr w:type="gramEnd"/>
+    </w:p>
+    <w:p>
+      <w:pPr>
+        <w:rPr>
+          <w:sz w:val="24"/>
+          <w:szCs w:val="24"/>
+        </w:rPr>
+      </w:pPr>
+      <w:r>
+        <w:rPr>
+          <w:sz w:val="24"/>
+          <w:szCs w:val="24"/>
+        </w:rPr>
+        <w:t xml:space="preserve">            b=true;</w:t>
+      </w:r>
+    </w:p>
+    <w:p>
+      <w:pPr>
+        <w:rPr>
+          <w:sz w:val="24"/>
+          <w:szCs w:val="24"/>
+        </w:rPr>
+      </w:pPr>
+      <w:r>
+        <w:rPr>
+          <w:sz w:val="24"/>
+          <w:szCs w:val="24"/>
+        </w:rPr>
+        <w:t xml:space="preserve">          </w:t>
+      </w:r>
+    </w:p>
+    <w:p>
+      <w:pPr>
+        <w:rPr>
+          <w:sz w:val="24"/>
+          <w:szCs w:val="24"/>
+        </w:rPr>
+      </w:pPr>
+      <w:r>
+        <w:rPr>
+          <w:sz w:val="24"/>
+          <w:szCs w:val="24"/>
+        </w:rPr>
+        <w:t xml:space="preserve">        }</w:t>
+      </w:r>
+    </w:p>
+    <w:p>
+      <w:pPr>
+        <w:rPr>
+          <w:sz w:val="24"/>
+          <w:szCs w:val="24"/>
+        </w:rPr>
+      </w:pPr>
+      <w:r>
+        <w:rPr>
+          <w:sz w:val="24"/>
+          <w:szCs w:val="24"/>
+        </w:rPr>
+        <w:t xml:space="preserve">        </w:t>
+      </w:r>
+    </w:p>
+    <w:p>
+      <w:pPr>
+        <w:rPr>
+          <w:sz w:val="24"/>
+          <w:szCs w:val="24"/>
+        </w:rPr>
+      </w:pPr>
+      <w:r>
+        <w:rPr>
+          <w:sz w:val="24"/>
+          <w:szCs w:val="24"/>
+        </w:rPr>
+        <w:t xml:space="preserve">        </w:t>
+      </w:r>
+    </w:p>
+    <w:p>
+      <w:pPr>
+        <w:rPr>
+          <w:sz w:val="24"/>
+          <w:szCs w:val="24"/>
+        </w:rPr>
+      </w:pPr>
+      <w:r>
+        <w:rPr>
+          <w:sz w:val="24"/>
+          <w:szCs w:val="24"/>
+        </w:rPr>
+        <w:t xml:space="preserve">            a=a-1;</w:t>
+      </w:r>
+    </w:p>
+    <w:p>
+      <w:pPr>
+        <w:rPr>
+          <w:sz w:val="24"/>
+          <w:szCs w:val="24"/>
+        </w:rPr>
+      </w:pPr>
+      <w:r>
+        <w:rPr>
+          <w:sz w:val="24"/>
+          <w:szCs w:val="24"/>
+        </w:rPr>
+        <w:t xml:space="preserve">              </w:t>
+      </w:r>
+      <w:proofErr w:type="gramStart"/>
+      <w:r>
+        <w:rPr>
+          <w:sz w:val="24"/>
+          <w:szCs w:val="24"/>
+        </w:rPr>
+        <w:t>if(</w:t>
+      </w:r>
+      <w:proofErr w:type="spellStart"/>
+      <w:proofErr w:type="gramEnd"/>
+      <w:r>
+        <w:rPr>
+          <w:sz w:val="24"/>
+          <w:szCs w:val="24"/>
+        </w:rPr>
+        <w:t>a%y</w:t>
+      </w:r>
+      <w:proofErr w:type="spellEnd"/>
+      <w:r>
+        <w:rPr>
+          <w:sz w:val="24"/>
+          <w:szCs w:val="24"/>
+        </w:rPr>
+        <w:t>==0 &amp;&amp; a!=0){</w:t>
+      </w:r>
+    </w:p>
+    <w:p>
+      <w:pPr>
+        <w:rPr>
+          <w:sz w:val="24"/>
+          <w:szCs w:val="24"/>
+        </w:rPr>
+      </w:pPr>
+      <w:r>
+        <w:rPr>
+          <w:sz w:val="24"/>
+          <w:szCs w:val="24"/>
+        </w:rPr>
+        <w:t xml:space="preserve">            d=true;</w:t>
+      </w:r>
+    </w:p>
+    <w:p>
+      <w:pPr>
+        <w:rPr>
+          <w:sz w:val="24"/>
+          <w:szCs w:val="24"/>
+        </w:rPr>
+      </w:pPr>
+      <w:r>
+        <w:rPr>
+          <w:sz w:val="24"/>
+          <w:szCs w:val="24"/>
+        </w:rPr>
+        <w:t xml:space="preserve">        </w:t>
+      </w:r>
+    </w:p>
+    <w:p>
+      <w:pPr>
+        <w:rPr>
+          <w:sz w:val="24"/>
+          <w:szCs w:val="24"/>
+        </w:rPr>
+      </w:pPr>
+      <w:r>
+        <w:rPr>
+          <w:sz w:val="24"/>
+          <w:szCs w:val="24"/>
+        </w:rPr>
+        <w:t xml:space="preserve">        }</w:t>
+      </w:r>
+    </w:p>
+    <w:p>
+      <w:pPr>
+        <w:rPr>
+          <w:sz w:val="24"/>
+          <w:szCs w:val="24"/>
+        </w:rPr>
+      </w:pPr>
+      <w:r>
+        <w:rPr>
+          <w:sz w:val="24"/>
+          <w:szCs w:val="24"/>
+        </w:rPr>
+        <w:t xml:space="preserve">        </w:t>
+      </w:r>
+    </w:p>
+    <w:p>
+      <w:pPr>
+        <w:rPr>
+          <w:sz w:val="24"/>
+          <w:szCs w:val="24"/>
+        </w:rPr>
+      </w:pPr>
+      <w:r>
+        <w:rPr>
+          <w:sz w:val="24"/>
+          <w:szCs w:val="24"/>
+        </w:rPr>
+        <w:lastRenderedPageBreak/>
+        <w:t xml:space="preserve">        return b;</w:t>
+      </w:r>
+    </w:p>
+    <w:p>
+      <w:pPr>
+        <w:rPr>
+          <w:sz w:val="24"/>
+          <w:szCs w:val="24"/>
+        </w:rPr>
+      </w:pPr>
+      <w:r>
+        <w:rPr>
+          <w:sz w:val="24"/>
+          <w:szCs w:val="24"/>
+        </w:rPr>
+        <w:t xml:space="preserve">    }</w:t>
+      </w:r>
+    </w:p>
+    <w:p>
+      <w:pPr>
+        <w:rPr>
+          <w:sz w:val="24"/>
+          <w:szCs w:val="24"/>
+        </w:rPr>
+      </w:pPr>
+      <w:r>
+        <w:rPr>
+          <w:sz w:val="24"/>
+          <w:szCs w:val="24"/>
+        </w:rPr>
+        <w:t xml:space="preserve">    </w:t>
+      </w:r>
+    </w:p>
+    <w:p>
+      <w:pPr>
+        <w:rPr>
+          <w:sz w:val="24"/>
+          <w:szCs w:val="24"/>
+        </w:rPr>
+      </w:pPr>
+      <w:r>
+        <w:rPr>
+          <w:sz w:val="24"/>
+          <w:szCs w:val="24"/>
+        </w:rPr>
+        <w:t xml:space="preserve"> int </w:t>
+      </w:r>
+      <w:proofErr w:type="gramStart"/>
+      <w:r>
+        <w:rPr>
+          <w:sz w:val="24"/>
+          <w:szCs w:val="24"/>
+        </w:rPr>
+        <w:t>main(</w:t>
+      </w:r>
+      <w:proofErr w:type="gramEnd"/>
+      <w:r>
+        <w:rPr>
+          <w:sz w:val="24"/>
+          <w:szCs w:val="24"/>
+        </w:rPr>
+        <w:t>)</w:t>
+      </w:r>
+    </w:p>
+    <w:p>
+      <w:pPr>
+        <w:rPr>
+          <w:sz w:val="24"/>
+          <w:szCs w:val="24"/>
+        </w:rPr>
+      </w:pPr>
+      <w:r>
+        <w:rPr>
+          <w:sz w:val="24"/>
+          <w:szCs w:val="24"/>
+        </w:rPr>
+        <w:t>{</w:t>
+      </w:r>
+    </w:p>
+    <w:p>
+      <w:pPr>
+        <w:rPr>
+          <w:sz w:val="24"/>
+          <w:szCs w:val="24"/>
+        </w:rPr>
+      </w:pPr>
+      <w:r>
+        <w:rPr>
+          <w:sz w:val="24"/>
+          <w:szCs w:val="24"/>
+        </w:rPr>
+        <w:t xml:space="preserve">    </w:t>
+      </w:r>
+      <w:proofErr w:type="gramStart"/>
+      <w:r>
+        <w:rPr>
+          <w:sz w:val="24"/>
+          <w:szCs w:val="24"/>
+        </w:rPr>
+        <w:t>int  test</w:t>
+      </w:r>
+      <w:proofErr w:type="gramEnd"/>
+      <w:r>
+        <w:rPr>
+          <w:sz w:val="24"/>
+          <w:szCs w:val="24"/>
+        </w:rPr>
+        <w:t>;</w:t>
+      </w:r>
+    </w:p>
+    <w:p>
+      <w:pPr>
+        <w:rPr>
+          <w:sz w:val="24"/>
+          <w:szCs w:val="24"/>
+        </w:rPr>
+      </w:pPr>
+      <w:r>
+        <w:rPr>
+          <w:sz w:val="24"/>
+          <w:szCs w:val="24"/>
+        </w:rPr>
+        <w:t xml:space="preserve">    </w:t>
+      </w:r>
+      <w:proofErr w:type="spellStart"/>
+      <w:r>
+        <w:rPr>
+          <w:sz w:val="24"/>
+          <w:szCs w:val="24"/>
+        </w:rPr>
+        <w:t>cin</w:t>
+      </w:r>
+      <w:proofErr w:type="spellEnd"/>
+      <w:r>
+        <w:rPr>
+          <w:sz w:val="24"/>
+          <w:szCs w:val="24"/>
+        </w:rPr>
+        <w:t xml:space="preserve">&gt;&gt;test;   </w:t>
+      </w:r>
+    </w:p>
+    <w:p>
+      <w:pPr>
+        <w:rPr>
+          <w:sz w:val="24"/>
+          <w:szCs w:val="24"/>
+        </w:rPr>
+      </w:pPr>
+      <w:r>
+        <w:rPr>
+          <w:sz w:val="24"/>
+          <w:szCs w:val="24"/>
+        </w:rPr>
+        <w:t xml:space="preserve">    while(test</w:t>
+      </w:r>
+      <w:proofErr w:type="gramStart"/>
+      <w:r>
+        <w:rPr>
+          <w:sz w:val="24"/>
+          <w:szCs w:val="24"/>
+        </w:rPr>
+        <w:t>--){</w:t>
+      </w:r>
+      <w:proofErr w:type="gramEnd"/>
+    </w:p>
+    <w:p>
+      <w:pPr>
+        <w:rPr>
+          <w:sz w:val="24"/>
+          <w:szCs w:val="24"/>
+        </w:rPr>
+      </w:pPr>
+      <w:r>
+        <w:rPr>
+          <w:sz w:val="24"/>
+          <w:szCs w:val="24"/>
+        </w:rPr>
+        <w:t xml:space="preserve">        c=false;</w:t>
+      </w:r>
+    </w:p>
+    <w:p>
+      <w:pPr>
+        <w:rPr>
+          <w:sz w:val="24"/>
+          <w:szCs w:val="24"/>
+        </w:rPr>
+      </w:pPr>
+      <w:r>
+        <w:rPr>
+          <w:sz w:val="24"/>
+          <w:szCs w:val="24"/>
+        </w:rPr>
+        <w:t xml:space="preserve">        d=false;</w:t>
+      </w:r>
+    </w:p>
+    <w:p>
+      <w:pPr>
+        <w:rPr>
+          <w:sz w:val="24"/>
+          <w:szCs w:val="24"/>
+        </w:rPr>
+      </w:pPr>
+      <w:r>
+        <w:rPr>
+          <w:sz w:val="24"/>
+          <w:szCs w:val="24"/>
+        </w:rPr>
+        <w:t xml:space="preserve">        int </w:t>
+      </w:r>
+      <w:proofErr w:type="spellStart"/>
+      <w:proofErr w:type="gramStart"/>
+      <w:r>
+        <w:rPr>
+          <w:sz w:val="24"/>
+          <w:szCs w:val="24"/>
+        </w:rPr>
+        <w:t>n,m</w:t>
+      </w:r>
+      <w:proofErr w:type="gramEnd"/>
+      <w:r>
+        <w:rPr>
+          <w:sz w:val="24"/>
+          <w:szCs w:val="24"/>
+        </w:rPr>
+        <w:t>,x,y</w:t>
+      </w:r>
+      <w:proofErr w:type="spellEnd"/>
+      <w:r>
+        <w:rPr>
+          <w:sz w:val="24"/>
+          <w:szCs w:val="24"/>
+        </w:rPr>
+        <w:t>;</w:t>
+      </w:r>
+    </w:p>
+    <w:p>
+      <w:pPr>
+        <w:rPr>
+          <w:sz w:val="24"/>
+          <w:szCs w:val="24"/>
+        </w:rPr>
+      </w:pPr>
+      <w:r>
+        <w:rPr>
+          <w:sz w:val="24"/>
+          <w:szCs w:val="24"/>
+        </w:rPr>
+        <w:t xml:space="preserve">        </w:t>
+      </w:r>
+      <w:proofErr w:type="spellStart"/>
+      <w:r>
+        <w:rPr>
+          <w:sz w:val="24"/>
+          <w:szCs w:val="24"/>
+        </w:rPr>
+        <w:t>cin</w:t>
+      </w:r>
+      <w:proofErr w:type="spellEnd"/>
+      <w:r>
+        <w:rPr>
+          <w:sz w:val="24"/>
+          <w:szCs w:val="24"/>
+        </w:rPr>
+        <w:t>&gt;&gt;n&gt;&gt;m&gt;&gt;x&gt;&gt;y;</w:t>
+      </w:r>
+    </w:p>
+    <w:p>
+      <w:pPr>
+        <w:rPr>
+          <w:sz w:val="24"/>
+          <w:szCs w:val="24"/>
+        </w:rPr>
+      </w:pPr>
+      <w:r>
+        <w:rPr>
+          <w:sz w:val="24"/>
+          <w:szCs w:val="24"/>
+        </w:rPr>
+        <w:t xml:space="preserve">        bool k=know(</w:t>
+      </w:r>
+      <w:proofErr w:type="spellStart"/>
+      <w:proofErr w:type="gramStart"/>
+      <w:r>
+        <w:rPr>
+          <w:sz w:val="24"/>
+          <w:szCs w:val="24"/>
+        </w:rPr>
+        <w:t>n,x</w:t>
+      </w:r>
+      <w:proofErr w:type="spellEnd"/>
+      <w:proofErr w:type="gramEnd"/>
+      <w:r>
+        <w:rPr>
+          <w:sz w:val="24"/>
+          <w:szCs w:val="24"/>
+        </w:rPr>
+        <w:t>);</w:t>
+      </w:r>
+    </w:p>
+    <w:p>
+      <w:pPr>
+        <w:rPr>
+          <w:sz w:val="24"/>
+          <w:szCs w:val="24"/>
+        </w:rPr>
+      </w:pPr>
+      <w:r>
+        <w:rPr>
+          <w:sz w:val="24"/>
+          <w:szCs w:val="24"/>
+        </w:rPr>
+        <w:t xml:space="preserve">        bool p =pow1(</w:t>
+      </w:r>
+      <w:proofErr w:type="spellStart"/>
+      <w:proofErr w:type="gramStart"/>
+      <w:r>
+        <w:rPr>
+          <w:sz w:val="24"/>
+          <w:szCs w:val="24"/>
+        </w:rPr>
+        <w:t>m,y</w:t>
+      </w:r>
+      <w:proofErr w:type="spellEnd"/>
+      <w:proofErr w:type="gramEnd"/>
+      <w:r>
+        <w:rPr>
+          <w:sz w:val="24"/>
+          <w:szCs w:val="24"/>
+        </w:rPr>
+        <w:t>);</w:t>
+      </w:r>
+    </w:p>
+    <w:p>
+      <w:pPr>
+        <w:rPr>
+          <w:sz w:val="24"/>
+          <w:szCs w:val="24"/>
+        </w:rPr>
+      </w:pPr>
+      <w:r>
+        <w:rPr>
+          <w:sz w:val="24"/>
+          <w:szCs w:val="24"/>
+        </w:rPr>
+        <w:t xml:space="preserve">         </w:t>
+      </w:r>
+      <w:proofErr w:type="gramStart"/>
+      <w:r>
+        <w:rPr>
+          <w:sz w:val="24"/>
+          <w:szCs w:val="24"/>
+        </w:rPr>
+        <w:t>if(</w:t>
+      </w:r>
+      <w:proofErr w:type="gramEnd"/>
+      <w:r>
+        <w:rPr>
+          <w:sz w:val="24"/>
+          <w:szCs w:val="24"/>
+        </w:rPr>
+        <w:t>n==2 &amp;&amp; m==2){</w:t>
+      </w:r>
+    </w:p>
+    <w:p>
+      <w:pPr>
+        <w:rPr>
+          <w:sz w:val="24"/>
+          <w:szCs w:val="24"/>
+        </w:rPr>
+      </w:pPr>
+      <w:r>
+        <w:rPr>
+          <w:sz w:val="24"/>
+          <w:szCs w:val="24"/>
+        </w:rPr>
+        <w:t xml:space="preserve">            </w:t>
+      </w:r>
+      <w:proofErr w:type="spellStart"/>
+      <w:r>
+        <w:rPr>
+          <w:sz w:val="24"/>
+          <w:szCs w:val="24"/>
+        </w:rPr>
+        <w:t>cout</w:t>
+      </w:r>
+      <w:proofErr w:type="spellEnd"/>
+      <w:r>
+        <w:rPr>
+          <w:sz w:val="24"/>
+          <w:szCs w:val="24"/>
+        </w:rPr>
+        <w:t>&lt;&lt;"</w:t>
+      </w:r>
+      <w:proofErr w:type="spellStart"/>
+      <w:r>
+        <w:rPr>
+          <w:sz w:val="24"/>
+          <w:szCs w:val="24"/>
+        </w:rPr>
+        <w:t>Chefirnemo</w:t>
+      </w:r>
+      <w:proofErr w:type="spellEnd"/>
+      <w:r>
+        <w:rPr>
+          <w:sz w:val="24"/>
+          <w:szCs w:val="24"/>
+        </w:rPr>
+        <w:t>";</w:t>
+      </w:r>
+    </w:p>
+    <w:p>
+      <w:pPr>
+        <w:rPr>
+          <w:sz w:val="24"/>
+          <w:szCs w:val="24"/>
+        </w:rPr>
+      </w:pPr>
+      <w:r>
+        <w:rPr>
+          <w:sz w:val="24"/>
+          <w:szCs w:val="24"/>
+        </w:rPr>
+        <w:t xml:space="preserve">        }</w:t>
+      </w:r>
+    </w:p>
+    <w:p>
+      <w:pPr>
+        <w:rPr>
+          <w:sz w:val="24"/>
+          <w:szCs w:val="24"/>
+        </w:rPr>
+      </w:pPr>
+      <w:r>
+        <w:rPr>
+          <w:sz w:val="24"/>
+          <w:szCs w:val="24"/>
+        </w:rPr>
+        <w:t xml:space="preserve">        else </w:t>
+      </w:r>
+      <w:proofErr w:type="gramStart"/>
+      <w:r>
+        <w:rPr>
+          <w:sz w:val="24"/>
+          <w:szCs w:val="24"/>
+        </w:rPr>
+        <w:t>if(</w:t>
+      </w:r>
+      <w:proofErr w:type="gramEnd"/>
+      <w:r>
+        <w:rPr>
+          <w:sz w:val="24"/>
+          <w:szCs w:val="24"/>
+        </w:rPr>
+        <w:t>k &amp;&amp; p){</w:t>
+      </w:r>
+    </w:p>
+    <w:p>
+      <w:pPr>
+        <w:rPr>
+          <w:sz w:val="24"/>
+          <w:szCs w:val="24"/>
+        </w:rPr>
+      </w:pPr>
+      <w:r>
+        <w:rPr>
+          <w:sz w:val="24"/>
+          <w:szCs w:val="24"/>
+        </w:rPr>
+        <w:t xml:space="preserve">            </w:t>
+      </w:r>
+      <w:proofErr w:type="spellStart"/>
+      <w:r>
+        <w:rPr>
+          <w:sz w:val="24"/>
+          <w:szCs w:val="24"/>
+        </w:rPr>
+        <w:t>cout</w:t>
+      </w:r>
+      <w:proofErr w:type="spellEnd"/>
+      <w:r>
+        <w:rPr>
+          <w:sz w:val="24"/>
+          <w:szCs w:val="24"/>
+        </w:rPr>
+        <w:t>&lt;&lt;"</w:t>
+      </w:r>
+      <w:proofErr w:type="spellStart"/>
+      <w:r>
+        <w:rPr>
+          <w:sz w:val="24"/>
+          <w:szCs w:val="24"/>
+        </w:rPr>
+        <w:t>Chefirnemo</w:t>
+      </w:r>
+      <w:proofErr w:type="spellEnd"/>
+      <w:r>
+        <w:rPr>
+          <w:sz w:val="24"/>
+          <w:szCs w:val="24"/>
+        </w:rPr>
+        <w:t>";</w:t>
+      </w:r>
+    </w:p>
+    <w:p>
+      <w:pPr>
+        <w:rPr>
+          <w:sz w:val="24"/>
+          <w:szCs w:val="24"/>
+        </w:rPr>
+      </w:pPr>
+      <w:r>
+        <w:rPr>
+          <w:sz w:val="24"/>
+          <w:szCs w:val="24"/>
+        </w:rPr>
+        <w:t xml:space="preserve">        }</w:t>
+      </w:r>
+    </w:p>
+    <w:p>
+      <w:pPr>
+        <w:rPr>
+          <w:sz w:val="24"/>
+          <w:szCs w:val="24"/>
+        </w:rPr>
+      </w:pPr>
+      <w:r>
+        <w:rPr>
+          <w:sz w:val="24"/>
+          <w:szCs w:val="24"/>
+        </w:rPr>
+        <w:t xml:space="preserve">        else if(c</w:t>
+      </w:r>
+      <w:r>
+        <w:rPr>
+          <w:sz w:val="24"/>
+          <w:szCs w:val="24"/>
+        </w:rPr>
+        <w:t xml:space="preserve"> &amp;&amp; d</w:t>
+      </w:r>
       <w:bookmarkStart w:id="0" w:name="_GoBack"/>
       <w:bookmarkEnd w:id="0"/>
+      <w:r>
+        <w:rPr>
+          <w:sz w:val="24"/>
+          <w:szCs w:val="24"/>
+        </w:rPr>
+        <w:t>){</w:t>
+      </w:r>
+    </w:p>
+    <w:p>
+      <w:pPr>
+        <w:rPr>
+          <w:sz w:val="24"/>
+          <w:szCs w:val="24"/>
+        </w:rPr>
+      </w:pPr>
+      <w:r>
+        <w:rPr>
+          <w:sz w:val="24"/>
+          <w:szCs w:val="24"/>
+        </w:rPr>
+        <w:t xml:space="preserve">            </w:t>
+      </w:r>
+      <w:proofErr w:type="spellStart"/>
+      <w:r>
+        <w:rPr>
+          <w:sz w:val="24"/>
+          <w:szCs w:val="24"/>
+        </w:rPr>
+        <w:t>cout</w:t>
+      </w:r>
+      <w:proofErr w:type="spellEnd"/>
+      <w:r>
+        <w:rPr>
+          <w:sz w:val="24"/>
+          <w:szCs w:val="24"/>
+        </w:rPr>
+        <w:t>&lt;&lt;"</w:t>
+      </w:r>
+      <w:proofErr w:type="spellStart"/>
+      <w:r>
+        <w:rPr>
+          <w:sz w:val="24"/>
+          <w:szCs w:val="24"/>
+        </w:rPr>
+        <w:t>Chefirnemo</w:t>
+      </w:r>
+      <w:proofErr w:type="spellEnd"/>
+      <w:r>
+        <w:rPr>
+          <w:sz w:val="24"/>
+          <w:szCs w:val="24"/>
+        </w:rPr>
+        <w:t xml:space="preserve">"; </w:t>
+      </w:r>
+    </w:p>
+    <w:p>
+      <w:pPr>
+        <w:rPr>
+          <w:sz w:val="24"/>
+          <w:szCs w:val="24"/>
+        </w:rPr>
+      </w:pPr>
+      <w:r>
+        <w:rPr>
+          <w:sz w:val="24"/>
+          <w:szCs w:val="24"/>
+        </w:rPr>
+        <w:t xml:space="preserve">            </w:t>
+      </w:r>
+      <w:proofErr w:type="spellStart"/>
+      <w:r>
+        <w:rPr>
+          <w:sz w:val="24"/>
+          <w:szCs w:val="24"/>
+        </w:rPr>
+        <w:t>cout</w:t>
+      </w:r>
+      <w:proofErr w:type="spellEnd"/>
+      <w:r>
+        <w:rPr>
+          <w:sz w:val="24"/>
+          <w:szCs w:val="24"/>
+        </w:rPr>
+        <w:t>&lt;&lt;"(pow1(d)-"&lt;&lt;d&lt;&lt;"\n";</w:t>
+      </w:r>
+    </w:p>
+    <w:p>
+      <w:pPr>
+        <w:rPr>
+          <w:sz w:val="24"/>
+          <w:szCs w:val="24"/>
+        </w:rPr>
+      </w:pPr>
+      <w:r>
+        <w:rPr>
+          <w:sz w:val="24"/>
+          <w:szCs w:val="24"/>
+        </w:rPr>
+        <w:t xml:space="preserve">        }</w:t>
+      </w:r>
+    </w:p>
+    <w:p>
+      <w:pPr>
+        <w:rPr>
+          <w:sz w:val="24"/>
+          <w:szCs w:val="24"/>
+        </w:rPr>
+      </w:pPr>
+      <w:r>
+        <w:rPr>
+          <w:sz w:val="24"/>
+          <w:szCs w:val="24"/>
+        </w:rPr>
+        <w:t xml:space="preserve">        </w:t>
+      </w:r>
+      <w:proofErr w:type="gramStart"/>
+      <w:r>
+        <w:rPr>
+          <w:sz w:val="24"/>
+          <w:szCs w:val="24"/>
+        </w:rPr>
+        <w:t>else{</w:t>
+      </w:r>
+      <w:proofErr w:type="gramEnd"/>
+    </w:p>
+    <w:p>
+      <w:pPr>
+        <w:rPr>
+          <w:sz w:val="24"/>
+          <w:szCs w:val="24"/>
+        </w:rPr>
+      </w:pPr>
+      <w:r>
+        <w:rPr>
+          <w:sz w:val="24"/>
+          <w:szCs w:val="24"/>
+        </w:rPr>
+        <w:t xml:space="preserve">            </w:t>
+      </w:r>
+      <w:proofErr w:type="spellStart"/>
+      <w:r>
+        <w:rPr>
+          <w:sz w:val="24"/>
+          <w:szCs w:val="24"/>
+        </w:rPr>
+        <w:t>cout</w:t>
+      </w:r>
+      <w:proofErr w:type="spellEnd"/>
+      <w:r>
+        <w:rPr>
+          <w:sz w:val="24"/>
+          <w:szCs w:val="24"/>
+        </w:rPr>
+        <w:t>&lt;&lt;"</w:t>
+      </w:r>
+      <w:proofErr w:type="spellStart"/>
+      <w:r>
+        <w:rPr>
+          <w:sz w:val="24"/>
+          <w:szCs w:val="24"/>
+        </w:rPr>
+        <w:t>Pofik</w:t>
+      </w:r>
+      <w:proofErr w:type="spellEnd"/>
+      <w:r>
+        <w:rPr>
+          <w:sz w:val="24"/>
+          <w:szCs w:val="24"/>
+        </w:rPr>
+        <w:t>";</w:t>
+      </w:r>
+    </w:p>
+    <w:p>
+      <w:pPr>
+        <w:rPr>
+          <w:sz w:val="24"/>
+          <w:szCs w:val="24"/>
+        </w:rPr>
+      </w:pPr>
+      <w:r>
+        <w:rPr>
+          <w:sz w:val="24"/>
+          <w:szCs w:val="24"/>
+        </w:rPr>
+        <w:t xml:space="preserve">        }</w:t>
+      </w:r>
+    </w:p>
+    <w:p>
+      <w:pPr>
+        <w:rPr>
+          <w:sz w:val="24"/>
+          <w:szCs w:val="24"/>
+        </w:rPr>
+      </w:pPr>
+      <w:r>
+        <w:rPr>
+          <w:sz w:val="24"/>
+          <w:szCs w:val="24"/>
+        </w:rPr>
+        <w:lastRenderedPageBreak/>
+        <w:t xml:space="preserve">        </w:t>
+      </w:r>
+      <w:proofErr w:type="spellStart"/>
+      <w:r>
+        <w:rPr>
+          <w:sz w:val="24"/>
+          <w:szCs w:val="24"/>
+        </w:rPr>
+        <w:t>cout</w:t>
+      </w:r>
+      <w:proofErr w:type="spellEnd"/>
+      <w:r>
+        <w:rPr>
+          <w:sz w:val="24"/>
+          <w:szCs w:val="24"/>
+        </w:rPr>
+        <w:t>&lt;&lt;"(know(</w:t>
+      </w:r>
+      <w:proofErr w:type="spellStart"/>
+      <w:proofErr w:type="gramStart"/>
+      <w:r>
+        <w:rPr>
+          <w:sz w:val="24"/>
+          <w:szCs w:val="24"/>
+        </w:rPr>
+        <w:t>n,x</w:t>
+      </w:r>
+      <w:proofErr w:type="spellEnd"/>
+      <w:proofErr w:type="gramEnd"/>
+      <w:r>
+        <w:rPr>
+          <w:sz w:val="24"/>
+          <w:szCs w:val="24"/>
+        </w:rPr>
+        <w:t>)-"&lt;&lt;know(</w:t>
+      </w:r>
+      <w:proofErr w:type="spellStart"/>
+      <w:r>
+        <w:rPr>
+          <w:sz w:val="24"/>
+          <w:szCs w:val="24"/>
+        </w:rPr>
+        <w:t>n,x</w:t>
+      </w:r>
+      <w:proofErr w:type="spellEnd"/>
+      <w:r>
+        <w:rPr>
+          <w:sz w:val="24"/>
+          <w:szCs w:val="24"/>
+        </w:rPr>
+        <w:t>)&lt;&lt;"\n";</w:t>
+      </w:r>
+    </w:p>
+    <w:p>
+      <w:pPr>
+        <w:rPr>
+          <w:sz w:val="24"/>
+          <w:szCs w:val="24"/>
+        </w:rPr>
+      </w:pPr>
+      <w:r>
+        <w:rPr>
+          <w:sz w:val="24"/>
+          <w:szCs w:val="24"/>
+        </w:rPr>
+        <w:t xml:space="preserve">        </w:t>
+      </w:r>
+    </w:p>
+    <w:p>
+      <w:pPr>
+        <w:rPr>
+          <w:sz w:val="24"/>
+          <w:szCs w:val="24"/>
+        </w:rPr>
+      </w:pPr>
+      <w:r>
+        <w:rPr>
+          <w:sz w:val="24"/>
+          <w:szCs w:val="24"/>
+        </w:rPr>
+        <w:t xml:space="preserve">        </w:t>
+      </w:r>
+      <w:proofErr w:type="spellStart"/>
+      <w:r>
+        <w:rPr>
+          <w:sz w:val="24"/>
+          <w:szCs w:val="24"/>
+        </w:rPr>
+        <w:t>cout</w:t>
+      </w:r>
+      <w:proofErr w:type="spellEnd"/>
+      <w:r>
+        <w:rPr>
+          <w:sz w:val="24"/>
+          <w:szCs w:val="24"/>
+        </w:rPr>
+        <w:t>&lt;&lt;"(pow1(</w:t>
+      </w:r>
+      <w:proofErr w:type="spellStart"/>
+      <w:proofErr w:type="gramStart"/>
+      <w:r>
+        <w:rPr>
+          <w:sz w:val="24"/>
+          <w:szCs w:val="24"/>
+        </w:rPr>
+        <w:t>n,x</w:t>
+      </w:r>
+      <w:proofErr w:type="spellEnd"/>
+      <w:proofErr w:type="gramEnd"/>
+      <w:r>
+        <w:rPr>
+          <w:sz w:val="24"/>
+          <w:szCs w:val="24"/>
+        </w:rPr>
+        <w:t>)-"&lt;&lt;pow1(</w:t>
+      </w:r>
+      <w:proofErr w:type="spellStart"/>
+      <w:r>
+        <w:rPr>
+          <w:sz w:val="24"/>
+          <w:szCs w:val="24"/>
+        </w:rPr>
+        <w:t>m,y</w:t>
+      </w:r>
+      <w:proofErr w:type="spellEnd"/>
+      <w:r>
+        <w:rPr>
+          <w:sz w:val="24"/>
+          <w:szCs w:val="24"/>
+        </w:rPr>
+        <w:t>)&lt;&lt;"\n";</w:t>
+      </w:r>
+    </w:p>
+    <w:p>
+      <w:pPr>
+        <w:rPr>
+          <w:sz w:val="24"/>
+          <w:szCs w:val="24"/>
+        </w:rPr>
+      </w:pPr>
+      <w:r>
+        <w:rPr>
+          <w:sz w:val="24"/>
+          <w:szCs w:val="24"/>
+        </w:rPr>
+        <w:t xml:space="preserve">        </w:t>
+      </w:r>
+      <w:proofErr w:type="spellStart"/>
+      <w:r>
+        <w:rPr>
+          <w:sz w:val="24"/>
+          <w:szCs w:val="24"/>
+        </w:rPr>
+        <w:t>cout</w:t>
+      </w:r>
+      <w:proofErr w:type="spellEnd"/>
+      <w:r>
+        <w:rPr>
+          <w:sz w:val="24"/>
+          <w:szCs w:val="24"/>
+        </w:rPr>
+        <w:t>&lt;&lt;"(know(c)-"&lt;&lt;c&lt;&lt;"\n";</w:t>
+      </w:r>
+    </w:p>
+    <w:p>
+      <w:pPr>
+        <w:rPr>
+          <w:sz w:val="24"/>
+          <w:szCs w:val="24"/>
+        </w:rPr>
+      </w:pPr>
+      <w:r>
+        <w:rPr>
+          <w:sz w:val="24"/>
+          <w:szCs w:val="24"/>
+        </w:rPr>
+        <w:t xml:space="preserve">        </w:t>
+      </w:r>
+    </w:p>
+    <w:p>
+      <w:pPr>
+        <w:rPr>
+          <w:sz w:val="24"/>
+          <w:szCs w:val="24"/>
+        </w:rPr>
+      </w:pPr>
+      <w:r>
+        <w:rPr>
+          <w:sz w:val="24"/>
+          <w:szCs w:val="24"/>
+        </w:rPr>
+        <w:t xml:space="preserve">        </w:t>
+      </w:r>
+    </w:p>
+    <w:p>
+      <w:pPr>
+        <w:rPr>
+          <w:sz w:val="24"/>
+          <w:szCs w:val="24"/>
+        </w:rPr>
+      </w:pPr>
+      <w:r>
+        <w:rPr>
+          <w:sz w:val="24"/>
+          <w:szCs w:val="24"/>
+        </w:rPr>
+        <w:t xml:space="preserve">    }</w:t>
+      </w:r>
+    </w:p>
+    <w:p>
+      <w:pPr>
+        <w:rPr>
+          <w:sz w:val="24"/>
+          <w:szCs w:val="24"/>
+        </w:rPr>
+      </w:pPr>
+    </w:p>
+    <w:p>
+      <w:pPr>
+        <w:rPr>
+          <w:sz w:val="24"/>
+          <w:szCs w:val="24"/>
+        </w:rPr>
+      </w:pPr>
+      <w:r>
+        <w:rPr>
+          <w:sz w:val="24"/>
+          <w:szCs w:val="24"/>
+        </w:rPr>
+        <w:t xml:space="preserve">    return 0;</w:t>
+      </w:r>
+    </w:p>
+    <w:p>
+      <w:pPr>
+        <w:rPr>
+          <w:sz w:val="24"/>
+          <w:szCs w:val="24"/>
+        </w:rPr>
+      </w:pPr>
+      <w:r>
+        <w:rPr>
+          <w:sz w:val="24"/>
+          <w:szCs w:val="24"/>
+        </w:rPr>
+        <w:t>}</w:t>
+      </w:r>
+    </w:p>
+    <w:p>
+      <w:pPr>
+        <w:rPr>
+          <w:sz w:val="24"/>
+          <w:szCs w:val="24"/>
+        </w:rPr>
+      </w:pPr>
+    </w:p>
+    <w:p>
+      <w:pPr>
+        <w:rPr>
+          <w:sz w:val="24"/>
+          <w:szCs w:val="24"/>
+        </w:rPr>
+      </w:pPr>
+    </w:p>
+    <w:p>
+      <w:r>
+        <w:tab/>
+      </w:r>
     </w:p>
     <w:sectPr>
       <w:pgSz w:w="12240" w:h="15840"/>
@@ -4637,4 +8363,16 @@
     </a:ext>
   </a:extLst>
 </a:theme>
+</file>
+
+<file path=customXml/item1.xml><?xml version="1.0" encoding="utf-8"?>
+<b:Sources xmlns:b="http://schemas.openxmlformats.org/officeDocument/2006/bibliography" xmlns="http://schemas.openxmlformats.org/officeDocument/2006/bibliography" SelectedStyle="\APASixthEditionOfficeOnline.xsl" StyleName="APA" Version="6"/>
+</file>
+
+<file path=customXml/itemProps1.xml><?xml version="1.0" encoding="utf-8"?>
+<ds:datastoreItem xmlns:ds="http://schemas.openxmlformats.org/officeDocument/2006/customXml" ds:itemID="{20F87C73-63CF-47D5-8EC7-EF65DC399DB3}">
+  <ds:schemaRefs>
+    <ds:schemaRef ds:uri="http://schemas.openxmlformats.org/officeDocument/2006/bibliography"/>
+  </ds:schemaRefs>
+</ds:datastoreItem>
 </file>